--- a/RUS/Описание.docx
+++ b/RUS/Описание.docx
@@ -4,7 +4,31 @@
   <w:body>
     <w:p>
       <w:r>
-        <w:t>Добро пожаловать на Тамриэль, один из нескольких континентов Нирна – волшебного мира, с богатой и сложной историей. Разделенный на девять различных провинций, Тамриэль – это земля уникальных культур, воин, интриг и темных секретов.</w:t>
+        <w:t xml:space="preserve">Добро пожаловать на </w:t>
+      </w:r>
+      <w:proofErr w:type="spellStart"/>
+      <w:r>
+        <w:t>Тамриэль</w:t>
+      </w:r>
+      <w:proofErr w:type="spellEnd"/>
+      <w:r>
+        <w:t xml:space="preserve">, один из нескольких континентов </w:t>
+      </w:r>
+      <w:proofErr w:type="spellStart"/>
+      <w:r>
+        <w:t>Нирна</w:t>
+      </w:r>
+      <w:proofErr w:type="spellEnd"/>
+      <w:r>
+        <w:t xml:space="preserve"> – волшебного мира, с богатой и сложной историей. Разделенный на девять различных провинций, </w:t>
+      </w:r>
+      <w:proofErr w:type="spellStart"/>
+      <w:r>
+        <w:t>Тамриэль</w:t>
+      </w:r>
+      <w:proofErr w:type="spellEnd"/>
+      <w:r>
+        <w:t xml:space="preserve"> – это земля уникальных культур, воин, интриг и темных секретов.</w:t>
       </w:r>
     </w:p>
     <w:p>
@@ -91,12 +115,6 @@
         <w:gridCol w:w="5445"/>
       </w:tblGrid>
       <w:tr>
-        <w:tblPrEx>
-          <w:tblCellMar>
-            <w:top w:w="0" w:type="dxa"/>
-            <w:bottom w:w="0" w:type="dxa"/>
-          </w:tblCellMar>
-        </w:tblPrEx>
         <w:tc>
           <w:tcPr>
             <w:tcW w:w="9638" w:type="dxa"/>
@@ -141,12 +159,6 @@
         </w:tc>
       </w:tr>
       <w:tr>
-        <w:tblPrEx>
-          <w:tblCellMar>
-            <w:top w:w="0" w:type="dxa"/>
-            <w:bottom w:w="0" w:type="dxa"/>
-          </w:tblCellMar>
-        </w:tblPrEx>
         <w:tc>
           <w:tcPr>
             <w:tcW w:w="4193" w:type="dxa"/>
@@ -242,12 +254,6 @@
         </w:tc>
       </w:tr>
       <w:tr>
-        <w:tblPrEx>
-          <w:tblCellMar>
-            <w:top w:w="0" w:type="dxa"/>
-            <w:bottom w:w="0" w:type="dxa"/>
-          </w:tblCellMar>
-        </w:tblPrEx>
         <w:tc>
           <w:tcPr>
             <w:tcW w:w="4193" w:type="dxa"/>
@@ -335,12 +341,6 @@
         </w:tc>
       </w:tr>
       <w:tr>
-        <w:tblPrEx>
-          <w:tblCellMar>
-            <w:top w:w="0" w:type="dxa"/>
-            <w:bottom w:w="0" w:type="dxa"/>
-          </w:tblCellMar>
-        </w:tblPrEx>
         <w:tc>
           <w:tcPr>
             <w:tcW w:w="4193" w:type="dxa"/>
@@ -404,12 +404,6 @@
         </w:tc>
       </w:tr>
       <w:tr>
-        <w:tblPrEx>
-          <w:tblCellMar>
-            <w:top w:w="0" w:type="dxa"/>
-            <w:bottom w:w="0" w:type="dxa"/>
-          </w:tblCellMar>
-        </w:tblPrEx>
         <w:tc>
           <w:tcPr>
             <w:tcW w:w="4193" w:type="dxa"/>
@@ -475,42 +469,12 @@
                 <w:sz w:val="20"/>
                 <w:szCs w:val="20"/>
               </w:rPr>
-              <w:t>Переименованн</w:t>
-            </w:r>
-            <w:r>
-              <w:rPr>
-                <w:rFonts w:ascii="Cambria" w:hAnsi="Cambria"/>
-                <w:sz w:val="20"/>
-                <w:szCs w:val="20"/>
-              </w:rPr>
-              <w:t>ый навык</w:t>
-            </w:r>
-            <w:r>
-              <w:rPr>
-                <w:rFonts w:ascii="Cambria" w:hAnsi="Cambria"/>
-                <w:sz w:val="20"/>
-                <w:szCs w:val="20"/>
-              </w:rPr>
-              <w:t xml:space="preserve"> </w:t>
-            </w:r>
-            <w:r>
-              <w:rPr>
-                <w:rFonts w:ascii="Cambria" w:hAnsi="Cambria"/>
-                <w:sz w:val="20"/>
-                <w:szCs w:val="20"/>
-              </w:rPr>
-              <w:t>Жульничество</w:t>
-            </w:r>
-          </w:p>
-        </w:tc>
-      </w:tr>
-      <w:tr>
-        <w:tblPrEx>
-          <w:tblCellMar>
-            <w:top w:w="0" w:type="dxa"/>
-            <w:bottom w:w="0" w:type="dxa"/>
-          </w:tblCellMar>
-        </w:tblPrEx>
+              <w:t>Переименованный навык Жульничество</w:t>
+            </w:r>
+          </w:p>
+        </w:tc>
+      </w:tr>
+      <w:tr>
         <w:tc>
           <w:tcPr>
             <w:tcW w:w="4193" w:type="dxa"/>
@@ -574,12 +538,6 @@
         </w:tc>
       </w:tr>
       <w:tr>
-        <w:tblPrEx>
-          <w:tblCellMar>
-            <w:top w:w="0" w:type="dxa"/>
-            <w:bottom w:w="0" w:type="dxa"/>
-          </w:tblCellMar>
-        </w:tblPrEx>
         <w:tc>
           <w:tcPr>
             <w:tcW w:w="4193" w:type="dxa"/>
@@ -643,12 +601,6 @@
         </w:tc>
       </w:tr>
       <w:tr>
-        <w:tblPrEx>
-          <w:tblCellMar>
-            <w:top w:w="0" w:type="dxa"/>
-            <w:bottom w:w="0" w:type="dxa"/>
-          </w:tblCellMar>
-        </w:tblPrEx>
         <w:tc>
           <w:tcPr>
             <w:tcW w:w="4193" w:type="dxa"/>
@@ -712,12 +664,6 @@
         </w:tc>
       </w:tr>
       <w:tr>
-        <w:tblPrEx>
-          <w:tblCellMar>
-            <w:top w:w="0" w:type="dxa"/>
-            <w:bottom w:w="0" w:type="dxa"/>
-          </w:tblCellMar>
-        </w:tblPrEx>
         <w:tc>
           <w:tcPr>
             <w:tcW w:w="4193" w:type="dxa"/>
@@ -789,12 +735,6 @@
         </w:tc>
       </w:tr>
       <w:tr>
-        <w:tblPrEx>
-          <w:tblCellMar>
-            <w:top w:w="0" w:type="dxa"/>
-            <w:bottom w:w="0" w:type="dxa"/>
-          </w:tblCellMar>
-        </w:tblPrEx>
         <w:tc>
           <w:tcPr>
             <w:tcW w:w="4193" w:type="dxa"/>
@@ -819,13 +759,23 @@
                 <w:szCs w:val="20"/>
               </w:rPr>
             </w:pPr>
-            <w:r>
-              <w:rPr>
-                <w:rFonts w:ascii="Cambria" w:hAnsi="Cambria"/>
-                <w:sz w:val="20"/>
-                <w:szCs w:val="20"/>
-              </w:rPr>
-              <w:t>Зачарование (Интеллект)</w:t>
+            <w:proofErr w:type="spellStart"/>
+            <w:r>
+              <w:rPr>
+                <w:rFonts w:ascii="Cambria" w:hAnsi="Cambria"/>
+                <w:sz w:val="20"/>
+                <w:szCs w:val="20"/>
+              </w:rPr>
+              <w:t>Зачарование</w:t>
+            </w:r>
+            <w:proofErr w:type="spellEnd"/>
+            <w:r>
+              <w:rPr>
+                <w:rFonts w:ascii="Cambria" w:hAnsi="Cambria"/>
+                <w:sz w:val="20"/>
+                <w:szCs w:val="20"/>
+              </w:rPr>
+              <w:t xml:space="preserve"> (Интеллект)</w:t>
             </w:r>
           </w:p>
         </w:tc>
@@ -866,12 +816,6 @@
         </w:tc>
       </w:tr>
       <w:tr>
-        <w:tblPrEx>
-          <w:tblCellMar>
-            <w:top w:w="0" w:type="dxa"/>
-            <w:bottom w:w="0" w:type="dxa"/>
-          </w:tblCellMar>
-        </w:tblPrEx>
         <w:tc>
           <w:tcPr>
             <w:tcW w:w="4193" w:type="dxa"/>
@@ -959,12 +903,6 @@
         </w:tc>
       </w:tr>
       <w:tr>
-        <w:tblPrEx>
-          <w:tblCellMar>
-            <w:top w:w="0" w:type="dxa"/>
-            <w:bottom w:w="0" w:type="dxa"/>
-          </w:tblCellMar>
-        </w:tblPrEx>
         <w:tc>
           <w:tcPr>
             <w:tcW w:w="4193" w:type="dxa"/>
@@ -1036,12 +974,6 @@
         </w:tc>
       </w:tr>
       <w:tr>
-        <w:tblPrEx>
-          <w:tblCellMar>
-            <w:top w:w="0" w:type="dxa"/>
-            <w:bottom w:w="0" w:type="dxa"/>
-          </w:tblCellMar>
-        </w:tblPrEx>
         <w:tc>
           <w:tcPr>
             <w:tcW w:w="4193" w:type="dxa"/>
@@ -1121,12 +1053,6 @@
         </w:tc>
       </w:tr>
       <w:tr>
-        <w:tblPrEx>
-          <w:tblCellMar>
-            <w:top w:w="0" w:type="dxa"/>
-            <w:bottom w:w="0" w:type="dxa"/>
-          </w:tblCellMar>
-        </w:tblPrEx>
         <w:tc>
           <w:tcPr>
             <w:tcW w:w="4193" w:type="dxa"/>
@@ -1214,12 +1140,6 @@
         </w:tc>
       </w:tr>
       <w:tr>
-        <w:tblPrEx>
-          <w:tblCellMar>
-            <w:top w:w="0" w:type="dxa"/>
-            <w:bottom w:w="0" w:type="dxa"/>
-          </w:tblCellMar>
-        </w:tblPrEx>
         <w:tc>
           <w:tcPr>
             <w:tcW w:w="4193" w:type="dxa"/>
@@ -1283,12 +1203,6 @@
         </w:tc>
       </w:tr>
       <w:tr>
-        <w:tblPrEx>
-          <w:tblCellMar>
-            <w:top w:w="0" w:type="dxa"/>
-            <w:bottom w:w="0" w:type="dxa"/>
-          </w:tblCellMar>
-        </w:tblPrEx>
         <w:tc>
           <w:tcPr>
             <w:tcW w:w="4193" w:type="dxa"/>
@@ -1368,12 +1282,6 @@
         </w:tc>
       </w:tr>
       <w:tr>
-        <w:tblPrEx>
-          <w:tblCellMar>
-            <w:top w:w="0" w:type="dxa"/>
-            <w:bottom w:w="0" w:type="dxa"/>
-          </w:tblCellMar>
-        </w:tblPrEx>
         <w:tc>
           <w:tcPr>
             <w:tcW w:w="4193" w:type="dxa"/>
@@ -1437,12 +1345,6 @@
         </w:tc>
       </w:tr>
       <w:tr>
-        <w:tblPrEx>
-          <w:tblCellMar>
-            <w:top w:w="0" w:type="dxa"/>
-            <w:bottom w:w="0" w:type="dxa"/>
-          </w:tblCellMar>
-        </w:tblPrEx>
         <w:tc>
           <w:tcPr>
             <w:tcW w:w="9638" w:type="dxa"/>
@@ -1486,12 +1388,6 @@
         </w:tc>
       </w:tr>
       <w:tr>
-        <w:tblPrEx>
-          <w:tblCellMar>
-            <w:top w:w="0" w:type="dxa"/>
-            <w:bottom w:w="0" w:type="dxa"/>
-          </w:tblCellMar>
-        </w:tblPrEx>
         <w:tc>
           <w:tcPr>
             <w:tcW w:w="4193" w:type="dxa"/>
@@ -1555,12 +1451,6 @@
         </w:tc>
       </w:tr>
       <w:tr>
-        <w:tblPrEx>
-          <w:tblCellMar>
-            <w:top w:w="0" w:type="dxa"/>
-            <w:bottom w:w="0" w:type="dxa"/>
-          </w:tblCellMar>
-        </w:tblPrEx>
         <w:tc>
           <w:tcPr>
             <w:tcW w:w="4193" w:type="dxa"/>
@@ -1585,13 +1475,23 @@
                 <w:szCs w:val="20"/>
               </w:rPr>
             </w:pPr>
-            <w:r>
-              <w:rPr>
-                <w:rFonts w:ascii="Cambria" w:hAnsi="Cambria"/>
-                <w:sz w:val="20"/>
-                <w:szCs w:val="20"/>
-              </w:rPr>
-              <w:t>Даэдра (Интеллект)</w:t>
+            <w:proofErr w:type="spellStart"/>
+            <w:r>
+              <w:rPr>
+                <w:rFonts w:ascii="Cambria" w:hAnsi="Cambria"/>
+                <w:sz w:val="20"/>
+                <w:szCs w:val="20"/>
+              </w:rPr>
+              <w:t>Даэдра</w:t>
+            </w:r>
+            <w:proofErr w:type="spellEnd"/>
+            <w:r>
+              <w:rPr>
+                <w:rFonts w:ascii="Cambria" w:hAnsi="Cambria"/>
+                <w:sz w:val="20"/>
+                <w:szCs w:val="20"/>
+              </w:rPr>
+              <w:t xml:space="preserve"> (Интеллект)</w:t>
             </w:r>
           </w:p>
         </w:tc>
@@ -1624,12 +1524,6 @@
         </w:tc>
       </w:tr>
       <w:tr>
-        <w:tblPrEx>
-          <w:tblCellMar>
-            <w:top w:w="0" w:type="dxa"/>
-            <w:bottom w:w="0" w:type="dxa"/>
-          </w:tblCellMar>
-        </w:tblPrEx>
         <w:tc>
           <w:tcPr>
             <w:tcW w:w="4193" w:type="dxa"/>
@@ -1693,12 +1587,6 @@
         </w:tc>
       </w:tr>
       <w:tr>
-        <w:tblPrEx>
-          <w:tblCellMar>
-            <w:top w:w="0" w:type="dxa"/>
-            <w:bottom w:w="0" w:type="dxa"/>
-          </w:tblCellMar>
-        </w:tblPrEx>
         <w:tc>
           <w:tcPr>
             <w:tcW w:w="9638" w:type="dxa"/>
@@ -1742,12 +1630,6 @@
         </w:tc>
       </w:tr>
       <w:tr>
-        <w:tblPrEx>
-          <w:tblCellMar>
-            <w:top w:w="0" w:type="dxa"/>
-            <w:bottom w:w="0" w:type="dxa"/>
-          </w:tblCellMar>
-        </w:tblPrEx>
         <w:tc>
           <w:tcPr>
             <w:tcW w:w="4193" w:type="dxa"/>
@@ -1827,12 +1709,6 @@
         </w:tc>
       </w:tr>
       <w:tr>
-        <w:tblPrEx>
-          <w:tblCellMar>
-            <w:top w:w="0" w:type="dxa"/>
-            <w:bottom w:w="0" w:type="dxa"/>
-          </w:tblCellMar>
-        </w:tblPrEx>
         <w:tc>
           <w:tcPr>
             <w:tcW w:w="4193" w:type="dxa"/>
@@ -1896,12 +1772,6 @@
         </w:tc>
       </w:tr>
       <w:tr>
-        <w:tblPrEx>
-          <w:tblCellMar>
-            <w:top w:w="0" w:type="dxa"/>
-            <w:bottom w:w="0" w:type="dxa"/>
-          </w:tblCellMar>
-        </w:tblPrEx>
         <w:tc>
           <w:tcPr>
             <w:tcW w:w="4193" w:type="dxa"/>
@@ -1965,12 +1835,6 @@
         </w:tc>
       </w:tr>
       <w:tr>
-        <w:tblPrEx>
-          <w:tblCellMar>
-            <w:top w:w="0" w:type="dxa"/>
-            <w:bottom w:w="0" w:type="dxa"/>
-          </w:tblCellMar>
-        </w:tblPrEx>
         <w:tc>
           <w:tcPr>
             <w:tcW w:w="4193" w:type="dxa"/>
@@ -2036,26 +1900,12 @@
                 <w:sz w:val="20"/>
                 <w:szCs w:val="20"/>
               </w:rPr>
-              <w:t xml:space="preserve">Переименованный навык </w:t>
-            </w:r>
-            <w:r>
-              <w:rPr>
-                <w:rFonts w:ascii="Cambria" w:hAnsi="Cambria"/>
-                <w:sz w:val="20"/>
-                <w:szCs w:val="20"/>
-              </w:rPr>
-              <w:t>Переговоры</w:t>
-            </w:r>
-          </w:p>
-        </w:tc>
-      </w:tr>
-      <w:tr>
-        <w:tblPrEx>
-          <w:tblCellMar>
-            <w:top w:w="0" w:type="dxa"/>
-            <w:bottom w:w="0" w:type="dxa"/>
-          </w:tblCellMar>
-        </w:tblPrEx>
+              <w:t>Переименованный навык Переговоры</w:t>
+            </w:r>
+          </w:p>
+        </w:tc>
+      </w:tr>
+      <w:tr>
         <w:tc>
           <w:tcPr>
             <w:tcW w:w="4193" w:type="dxa"/>
@@ -2127,12 +1977,6 @@
         </w:tc>
       </w:tr>
       <w:tr>
-        <w:tblPrEx>
-          <w:tblCellMar>
-            <w:top w:w="0" w:type="dxa"/>
-            <w:bottom w:w="0" w:type="dxa"/>
-          </w:tblCellMar>
-        </w:tblPrEx>
         <w:tc>
           <w:tcPr>
             <w:tcW w:w="9638" w:type="dxa"/>
@@ -2176,12 +2020,6 @@
         </w:tc>
       </w:tr>
       <w:tr>
-        <w:tblPrEx>
-          <w:tblCellMar>
-            <w:top w:w="0" w:type="dxa"/>
-            <w:bottom w:w="0" w:type="dxa"/>
-          </w:tblCellMar>
-        </w:tblPrEx>
         <w:tc>
           <w:tcPr>
             <w:tcW w:w="4193" w:type="dxa"/>
@@ -2253,12 +2091,6 @@
         </w:tc>
       </w:tr>
       <w:tr>
-        <w:tblPrEx>
-          <w:tblCellMar>
-            <w:top w:w="0" w:type="dxa"/>
-            <w:bottom w:w="0" w:type="dxa"/>
-          </w:tblCellMar>
-        </w:tblPrEx>
         <w:tc>
           <w:tcPr>
             <w:tcW w:w="4193" w:type="dxa"/>
@@ -2324,26 +2156,12 @@
                 <w:sz w:val="20"/>
                 <w:szCs w:val="20"/>
               </w:rPr>
-              <w:t>Переименованный навык</w:t>
-            </w:r>
-            <w:r>
-              <w:rPr>
-                <w:rFonts w:ascii="Cambria" w:hAnsi="Cambria"/>
-                <w:sz w:val="20"/>
-                <w:szCs w:val="20"/>
-              </w:rPr>
-              <w:t xml:space="preserve"> Ближний бой (легкое оружие)</w:t>
-            </w:r>
-          </w:p>
-        </w:tc>
-      </w:tr>
-      <w:tr>
-        <w:tblPrEx>
-          <w:tblCellMar>
-            <w:top w:w="0" w:type="dxa"/>
-            <w:bottom w:w="0" w:type="dxa"/>
-          </w:tblCellMar>
-        </w:tblPrEx>
+              <w:t>Переименованный навык Ближний бой (легкое оружие)</w:t>
+            </w:r>
+          </w:p>
+        </w:tc>
+      </w:tr>
+      <w:tr>
         <w:tc>
           <w:tcPr>
             <w:tcW w:w="4193" w:type="dxa"/>
@@ -2409,34 +2227,12 @@
                 <w:sz w:val="20"/>
                 <w:szCs w:val="20"/>
               </w:rPr>
-              <w:t>Переименованный навык Ближний бой (</w:t>
-            </w:r>
-            <w:r>
-              <w:rPr>
-                <w:rFonts w:ascii="Cambria" w:hAnsi="Cambria"/>
-                <w:sz w:val="20"/>
-                <w:szCs w:val="20"/>
-              </w:rPr>
-              <w:t>тяжелое</w:t>
-            </w:r>
-            <w:r>
-              <w:rPr>
-                <w:rFonts w:ascii="Cambria" w:hAnsi="Cambria"/>
-                <w:sz w:val="20"/>
-                <w:szCs w:val="20"/>
-              </w:rPr>
-              <w:t xml:space="preserve"> оружие)</w:t>
-            </w:r>
-          </w:p>
-        </w:tc>
-      </w:tr>
-      <w:tr>
-        <w:tblPrEx>
-          <w:tblCellMar>
-            <w:top w:w="0" w:type="dxa"/>
-            <w:bottom w:w="0" w:type="dxa"/>
-          </w:tblCellMar>
-        </w:tblPrEx>
+              <w:t>Переименованный навык Ближний бой (тяжелое оружие)</w:t>
+            </w:r>
+          </w:p>
+        </w:tc>
+      </w:tr>
+      <w:tr>
         <w:tc>
           <w:tcPr>
             <w:tcW w:w="4193" w:type="dxa"/>
@@ -2502,26 +2298,12 @@
                 <w:sz w:val="20"/>
                 <w:szCs w:val="20"/>
               </w:rPr>
-              <w:t>Переименованный навык</w:t>
-            </w:r>
-            <w:r>
-              <w:rPr>
-                <w:rFonts w:ascii="Cambria" w:hAnsi="Cambria"/>
-                <w:sz w:val="20"/>
-                <w:szCs w:val="20"/>
-              </w:rPr>
-              <w:t xml:space="preserve"> Грубая сила</w:t>
-            </w:r>
-          </w:p>
-        </w:tc>
-      </w:tr>
-      <w:tr>
-        <w:tblPrEx>
-          <w:tblCellMar>
-            <w:top w:w="0" w:type="dxa"/>
-            <w:bottom w:w="0" w:type="dxa"/>
-          </w:tblCellMar>
-        </w:tblPrEx>
+              <w:t>Переименованный навык Грубая сила</w:t>
+            </w:r>
+          </w:p>
+        </w:tc>
+      </w:tr>
+      <w:tr>
         <w:tc>
           <w:tcPr>
             <w:tcW w:w="4193" w:type="dxa"/>
@@ -2587,26 +2369,12 @@
                 <w:sz w:val="20"/>
                 <w:szCs w:val="20"/>
               </w:rPr>
-              <w:t>Переименованный навык</w:t>
-            </w:r>
-            <w:r>
-              <w:rPr>
-                <w:rFonts w:ascii="Cambria" w:hAnsi="Cambria"/>
-                <w:sz w:val="20"/>
-                <w:szCs w:val="20"/>
-              </w:rPr>
-              <w:t xml:space="preserve"> Дальний бой</w:t>
-            </w:r>
-          </w:p>
-        </w:tc>
-      </w:tr>
-      <w:tr>
-        <w:tblPrEx>
-          <w:tblCellMar>
-            <w:top w:w="0" w:type="dxa"/>
-            <w:bottom w:w="0" w:type="dxa"/>
-          </w:tblCellMar>
-        </w:tblPrEx>
+              <w:t>Переименованный навык Дальний бой</w:t>
+            </w:r>
+          </w:p>
+        </w:tc>
+      </w:tr>
+      <w:tr>
         <w:tc>
           <w:tcPr>
             <w:tcW w:w="9638" w:type="dxa"/>
@@ -2650,12 +2418,6 @@
         </w:tc>
       </w:tr>
       <w:tr>
-        <w:tblPrEx>
-          <w:tblCellMar>
-            <w:top w:w="0" w:type="dxa"/>
-            <w:bottom w:w="0" w:type="dxa"/>
-          </w:tblCellMar>
-        </w:tblPrEx>
         <w:tc>
           <w:tcPr>
             <w:tcW w:w="4193" w:type="dxa"/>
@@ -2719,12 +2481,6 @@
         </w:tc>
       </w:tr>
       <w:tr>
-        <w:tblPrEx>
-          <w:tblCellMar>
-            <w:top w:w="0" w:type="dxa"/>
-            <w:bottom w:w="0" w:type="dxa"/>
-          </w:tblCellMar>
-        </w:tblPrEx>
         <w:tc>
           <w:tcPr>
             <w:tcW w:w="4193" w:type="dxa"/>
@@ -2755,7 +2511,23 @@
                 <w:sz w:val="20"/>
                 <w:szCs w:val="20"/>
               </w:rPr>
-              <w:t>Изменение (Воля)</w:t>
+              <w:t>Изменение (</w:t>
+            </w:r>
+            <w:r>
+              <w:rPr>
+                <w:rFonts w:ascii="Cambria" w:hAnsi="Cambria"/>
+                <w:sz w:val="20"/>
+                <w:szCs w:val="20"/>
+              </w:rPr>
+              <w:t>Интеллект</w:t>
+            </w:r>
+            <w:r>
+              <w:rPr>
+                <w:rFonts w:ascii="Cambria" w:hAnsi="Cambria"/>
+                <w:sz w:val="20"/>
+                <w:szCs w:val="20"/>
+              </w:rPr>
+              <w:t>)</w:t>
             </w:r>
           </w:p>
         </w:tc>
@@ -2788,12 +2560,6 @@
         </w:tc>
       </w:tr>
       <w:tr>
-        <w:tblPrEx>
-          <w:tblCellMar>
-            <w:top w:w="0" w:type="dxa"/>
-            <w:bottom w:w="0" w:type="dxa"/>
-          </w:tblCellMar>
-        </w:tblPrEx>
         <w:tc>
           <w:tcPr>
             <w:tcW w:w="4193" w:type="dxa"/>
@@ -2857,12 +2623,6 @@
         </w:tc>
       </w:tr>
       <w:tr>
-        <w:tblPrEx>
-          <w:tblCellMar>
-            <w:top w:w="0" w:type="dxa"/>
-            <w:bottom w:w="0" w:type="dxa"/>
-          </w:tblCellMar>
-        </w:tblPrEx>
         <w:tc>
           <w:tcPr>
             <w:tcW w:w="4193" w:type="dxa"/>
@@ -2926,12 +2686,6 @@
         </w:tc>
       </w:tr>
       <w:tr>
-        <w:tblPrEx>
-          <w:tblCellMar>
-            <w:top w:w="0" w:type="dxa"/>
-            <w:bottom w:w="0" w:type="dxa"/>
-          </w:tblCellMar>
-        </w:tblPrEx>
         <w:tc>
           <w:tcPr>
             <w:tcW w:w="4193" w:type="dxa"/>
@@ -2995,12 +2749,6 @@
         </w:tc>
       </w:tr>
       <w:tr>
-        <w:tblPrEx>
-          <w:tblCellMar>
-            <w:top w:w="0" w:type="dxa"/>
-            <w:bottom w:w="0" w:type="dxa"/>
-          </w:tblCellMar>
-        </w:tblPrEx>
         <w:tc>
           <w:tcPr>
             <w:tcW w:w="4193" w:type="dxa"/>
@@ -3065,12 +2813,6 @@
         </w:tc>
       </w:tr>
       <w:tr>
-        <w:tblPrEx>
-          <w:tblCellMar>
-            <w:top w:w="0" w:type="dxa"/>
-            <w:bottom w:w="0" w:type="dxa"/>
-          </w:tblCellMar>
-        </w:tblPrEx>
         <w:tc>
           <w:tcPr>
             <w:tcW w:w="4193" w:type="dxa"/>

--- a/RUS/Описание.docx
+++ b/RUS/Описание.docx
@@ -3,101 +3,878 @@
 <w:document xmlns:wpc="http://schemas.microsoft.com/office/word/2010/wordprocessingCanvas" xmlns:cx="http://schemas.microsoft.com/office/drawing/2014/chartex" xmlns:cx1="http://schemas.microsoft.com/office/drawing/2015/9/8/chartex" xmlns:cx2="http://schemas.microsoft.com/office/drawing/2015/10/21/chartex" xmlns:cx3="http://schemas.microsoft.com/office/drawing/2016/5/9/chartex" xmlns:cx4="http://schemas.microsoft.com/office/drawing/2016/5/10/chartex" xmlns:cx5="http://schemas.microsoft.com/office/drawing/2016/5/11/chartex" xmlns:cx6="http://schemas.microsoft.com/office/drawing/2016/5/12/chartex" xmlns:cx7="http://schemas.microsoft.com/office/drawing/2016/5/13/chartex" xmlns:cx8="http://schemas.microsoft.com/office/drawing/2016/5/14/chartex" xmlns:mc="http://schemas.openxmlformats.org/markup-compatibility/2006" xmlns:aink="http://schemas.microsoft.com/office/drawing/2016/ink" xmlns:am3d="http://schemas.microsoft.com/office/drawing/2017/model3d" xmlns:o="urn:schemas-microsoft-com:office:office" xmlns:r="http://schemas.openxmlformats.org/officeDocument/2006/relationships" xmlns:m="http://schemas.openxmlformats.org/officeDocument/2006/math" xmlns:v="urn:schemas-microsoft-com:vml" xmlns:wp14="http://schemas.microsoft.com/office/word/2010/wordprocessingDrawing" xmlns:wp="http://schemas.openxmlformats.org/drawingml/2006/wordprocessingDrawing" xmlns:w10="urn:schemas-microsoft-com:office:word" xmlns:w="http://schemas.openxmlformats.org/wordprocessingml/2006/main" xmlns:w14="http://schemas.microsoft.com/office/word/2010/wordml" xmlns:w15="http://schemas.microsoft.com/office/word/2012/wordml" xmlns:w16cex="http://schemas.microsoft.com/office/word/2018/wordml/cex" xmlns:w16cid="http://schemas.microsoft.com/office/word/2016/wordml/cid" xmlns:w16="http://schemas.microsoft.com/office/word/2018/wordml" xmlns:w16sdtdh="http://schemas.microsoft.com/office/word/2020/wordml/sdtdatahash" xmlns:w16se="http://schemas.microsoft.com/office/word/2015/wordml/symex" xmlns:wpg="http://schemas.microsoft.com/office/word/2010/wordprocessingGroup" xmlns:wpi="http://schemas.microsoft.com/office/word/2010/wordprocessingInk" xmlns:wne="http://schemas.microsoft.com/office/word/2006/wordml" xmlns:wps="http://schemas.microsoft.com/office/word/2010/wordprocessingShape" mc:Ignorable="w14 w15 w16se w16cid w16 w16cex w16sdtdh wp14">
   <w:body>
     <w:p>
-      <w:r>
+      <w:pPr>
+        <w:jc w:val="both"/>
+        <w:rPr>
+          <w:rFonts w:ascii="Cambria" w:hAnsi="Cambria"/>
+          <w:sz w:val="20"/>
+          <w:szCs w:val="20"/>
+        </w:rPr>
+      </w:pPr>
+      <w:r>
+        <w:rPr>
+          <w:rFonts w:ascii="Cambria" w:hAnsi="Cambria"/>
+          <w:sz w:val="20"/>
+          <w:szCs w:val="20"/>
+        </w:rPr>
         <w:t xml:space="preserve">Добро пожаловать на </w:t>
       </w:r>
       <w:proofErr w:type="spellStart"/>
       <w:r>
+        <w:rPr>
+          <w:rFonts w:ascii="Cambria" w:hAnsi="Cambria"/>
+          <w:sz w:val="20"/>
+          <w:szCs w:val="20"/>
+        </w:rPr>
         <w:t>Тамриэль</w:t>
       </w:r>
       <w:proofErr w:type="spellEnd"/>
       <w:r>
+        <w:rPr>
+          <w:rFonts w:ascii="Cambria" w:hAnsi="Cambria"/>
+          <w:sz w:val="20"/>
+          <w:szCs w:val="20"/>
+        </w:rPr>
         <w:t xml:space="preserve">, один из нескольких континентов </w:t>
       </w:r>
       <w:proofErr w:type="spellStart"/>
       <w:r>
+        <w:rPr>
+          <w:rFonts w:ascii="Cambria" w:hAnsi="Cambria"/>
+          <w:sz w:val="20"/>
+          <w:szCs w:val="20"/>
+        </w:rPr>
         <w:t>Нирна</w:t>
       </w:r>
       <w:proofErr w:type="spellEnd"/>
       <w:r>
+        <w:rPr>
+          <w:rFonts w:ascii="Cambria" w:hAnsi="Cambria"/>
+          <w:sz w:val="20"/>
+          <w:szCs w:val="20"/>
+        </w:rPr>
         <w:t xml:space="preserve"> – волшебного мира, с богатой и сложной историей. Разделенный на девять различных провинций, </w:t>
       </w:r>
       <w:proofErr w:type="spellStart"/>
       <w:r>
+        <w:rPr>
+          <w:rFonts w:ascii="Cambria" w:hAnsi="Cambria"/>
+          <w:sz w:val="20"/>
+          <w:szCs w:val="20"/>
+        </w:rPr>
         <w:t>Тамриэль</w:t>
       </w:r>
       <w:proofErr w:type="spellEnd"/>
       <w:r>
+        <w:rPr>
+          <w:rFonts w:ascii="Cambria" w:hAnsi="Cambria"/>
+          <w:sz w:val="20"/>
+          <w:szCs w:val="20"/>
+        </w:rPr>
         <w:t xml:space="preserve"> – это земля уникальных культур, воин, интриг и темных секретов.</w:t>
       </w:r>
     </w:p>
     <w:p>
-      <w:r>
-        <w:t>Предоставленное вам дополнение несет некоторые отличия от базовой Книги Правил:</w:t>
+      <w:pPr>
+        <w:jc w:val="both"/>
+        <w:rPr>
+          <w:rFonts w:ascii="Cambria" w:hAnsi="Cambria"/>
+          <w:sz w:val="20"/>
+          <w:szCs w:val="20"/>
+        </w:rPr>
+      </w:pPr>
+      <w:r>
+        <w:rPr>
+          <w:rFonts w:ascii="Cambria" w:hAnsi="Cambria"/>
+          <w:sz w:val="20"/>
+          <w:szCs w:val="20"/>
+        </w:rPr>
+        <w:t xml:space="preserve">Предоставленное вам дополнение несет некоторые отличия от </w:t>
+      </w:r>
+      <w:r>
+        <w:rPr>
+          <w:rFonts w:ascii="Cambria" w:hAnsi="Cambria"/>
+          <w:sz w:val="20"/>
+          <w:szCs w:val="20"/>
+        </w:rPr>
+        <w:t>Б</w:t>
+      </w:r>
+      <w:r>
+        <w:rPr>
+          <w:rFonts w:ascii="Cambria" w:hAnsi="Cambria"/>
+          <w:sz w:val="20"/>
+          <w:szCs w:val="20"/>
+        </w:rPr>
+        <w:t>азовой Книги Правил</w:t>
+      </w:r>
+      <w:r>
+        <w:rPr>
+          <w:rFonts w:ascii="Cambria" w:hAnsi="Cambria"/>
+          <w:sz w:val="20"/>
+          <w:szCs w:val="20"/>
+        </w:rPr>
+        <w:t xml:space="preserve"> </w:t>
+      </w:r>
+      <w:proofErr w:type="spellStart"/>
+      <w:r>
+        <w:rPr>
+          <w:rFonts w:ascii="Cambria" w:hAnsi="Cambria"/>
+          <w:sz w:val="20"/>
+          <w:szCs w:val="20"/>
+          <w:lang w:val="en-US"/>
+        </w:rPr>
+        <w:t>Genesys</w:t>
+      </w:r>
+      <w:proofErr w:type="spellEnd"/>
+      <w:r>
+        <w:rPr>
+          <w:rFonts w:ascii="Cambria" w:hAnsi="Cambria"/>
+          <w:sz w:val="20"/>
+          <w:szCs w:val="20"/>
+        </w:rPr>
+        <w:t>.</w:t>
       </w:r>
     </w:p>
     <w:p>
-      <w:r>
+      <w:pPr>
+        <w:jc w:val="both"/>
+        <w:rPr>
+          <w:rFonts w:ascii="Cambria" w:hAnsi="Cambria"/>
+          <w:sz w:val="20"/>
+          <w:szCs w:val="20"/>
+        </w:rPr>
+      </w:pPr>
+      <w:r>
+        <w:rPr>
+          <w:rFonts w:ascii="Cambria" w:hAnsi="Cambria"/>
+          <w:sz w:val="20"/>
+          <w:szCs w:val="20"/>
+        </w:rPr>
         <w:t>Изменены характеристики. Во-первых, они называются Атрибуты. Во-вторых, Смекалка была убрана, а Сила разделена на Силу и Выносливость. Навыки были перераспределены соответственно между Атрибутами.</w:t>
       </w:r>
     </w:p>
     <w:p>
-      <w:r>
+      <w:pPr>
+        <w:jc w:val="both"/>
+        <w:rPr>
+          <w:rFonts w:ascii="Cambria" w:hAnsi="Cambria"/>
+          <w:sz w:val="20"/>
+          <w:szCs w:val="20"/>
+        </w:rPr>
+      </w:pPr>
+      <w:r>
+        <w:rPr>
+          <w:rFonts w:ascii="Cambria" w:hAnsi="Cambria"/>
+          <w:sz w:val="20"/>
+          <w:szCs w:val="20"/>
+        </w:rPr>
         <w:t xml:space="preserve">Сила – </w:t>
       </w:r>
       <w:r>
+        <w:rPr>
+          <w:rFonts w:ascii="Cambria" w:hAnsi="Cambria"/>
+          <w:sz w:val="20"/>
+          <w:szCs w:val="20"/>
+        </w:rPr>
         <w:t>а</w:t>
       </w:r>
       <w:r>
+        <w:rPr>
+          <w:rFonts w:ascii="Cambria" w:hAnsi="Cambria"/>
+          <w:sz w:val="20"/>
+          <w:szCs w:val="20"/>
+        </w:rPr>
         <w:t>налогично Силе в Книге Правил</w:t>
       </w:r>
       <w:r>
+        <w:rPr>
+          <w:rFonts w:ascii="Cambria" w:hAnsi="Cambria"/>
+          <w:sz w:val="20"/>
+          <w:szCs w:val="20"/>
+        </w:rPr>
         <w:t>, Сила представляет собой физический аспект персонажа, как при пользовании оружием, кузнечной работе с металлом, подъеме тяжестей. Но в отличии от базовой Книги Правил, она не отображает физическую стойкость, а скорее отображает активное взаимодействие с миром.</w:t>
       </w:r>
     </w:p>
     <w:p>
-      <w:r>
+      <w:pPr>
+        <w:jc w:val="both"/>
+        <w:rPr>
+          <w:rFonts w:ascii="Cambria" w:hAnsi="Cambria"/>
+          <w:sz w:val="20"/>
+          <w:szCs w:val="20"/>
+        </w:rPr>
+      </w:pPr>
+      <w:r>
+        <w:rPr>
+          <w:rFonts w:ascii="Cambria" w:hAnsi="Cambria"/>
+          <w:sz w:val="20"/>
+          <w:szCs w:val="20"/>
+        </w:rPr>
         <w:t xml:space="preserve">Выносливость – это другая часть физического аспекта персонажа, представляющая пассивную физическую мощь, способность выдерживать холод, противостоять болезням. Этот Атрибут в том числе влияет на Здоровье, Поглощение и новый навык Блокирование. </w:t>
       </w:r>
     </w:p>
     <w:p>
-      <w:r>
-        <w:t>Ловкость более-менее представляет собой тоже самое, что и в Книге Правил, хотя и несколько других навыков было к нему прикреплено. Для знакомых с сеттингом Древних Свитков, атрибут Скорость также был включен в Ловкость.</w:t>
+      <w:pPr>
+        <w:jc w:val="both"/>
+        <w:rPr>
+          <w:rFonts w:ascii="Cambria" w:hAnsi="Cambria"/>
+          <w:sz w:val="20"/>
+          <w:szCs w:val="20"/>
+        </w:rPr>
+      </w:pPr>
+      <w:r>
+        <w:rPr>
+          <w:rFonts w:ascii="Cambria" w:hAnsi="Cambria"/>
+          <w:sz w:val="20"/>
+          <w:szCs w:val="20"/>
+        </w:rPr>
+        <w:t>Ловкость более-менее представляет собой тоже самое, что и в Книге Правил, хотя и несколько других навыков было прикреплено</w:t>
+      </w:r>
+      <w:r>
+        <w:rPr>
+          <w:rFonts w:ascii="Cambria" w:hAnsi="Cambria"/>
+          <w:sz w:val="20"/>
+          <w:szCs w:val="20"/>
+        </w:rPr>
+        <w:t xml:space="preserve"> к ней</w:t>
+      </w:r>
+      <w:r>
+        <w:rPr>
+          <w:rFonts w:ascii="Cambria" w:hAnsi="Cambria"/>
+          <w:sz w:val="20"/>
+          <w:szCs w:val="20"/>
+        </w:rPr>
+        <w:t>. Для знакомых с сеттингом Древних Свитков, атрибут Скорость также был включен в Ловкость.</w:t>
       </w:r>
     </w:p>
     <w:p>
-      <w:r>
+      <w:pPr>
+        <w:jc w:val="both"/>
+        <w:rPr>
+          <w:rFonts w:ascii="Cambria" w:hAnsi="Cambria"/>
+          <w:sz w:val="20"/>
+          <w:szCs w:val="20"/>
+        </w:rPr>
+      </w:pPr>
+      <w:r>
+        <w:rPr>
+          <w:rFonts w:ascii="Cambria" w:hAnsi="Cambria"/>
+          <w:sz w:val="20"/>
+          <w:szCs w:val="20"/>
+        </w:rPr>
         <w:t>Интеллект остался примерно таким же, в том числе и касаемо навыков, к которым он прикреплен.</w:t>
       </w:r>
     </w:p>
     <w:p>
-      <w:r>
+      <w:pPr>
+        <w:jc w:val="both"/>
+        <w:rPr>
+          <w:rFonts w:ascii="Cambria" w:hAnsi="Cambria"/>
+          <w:sz w:val="20"/>
+          <w:szCs w:val="20"/>
+        </w:rPr>
+      </w:pPr>
+      <w:r>
+        <w:rPr>
+          <w:rFonts w:ascii="Cambria" w:hAnsi="Cambria"/>
+          <w:sz w:val="20"/>
+          <w:szCs w:val="20"/>
+        </w:rPr>
         <w:t>Сила Воли также остался примерно таким же, хотя и чуть больше навыков были к нему прикреплены.</w:t>
-      </w:r>
-    </w:p>
-    <w:p/>
-    <w:p>
-      <w:r>
-        <w:t>Навыки</w:t>
       </w:r>
     </w:p>
     <w:p>
-      <w:r>
-        <w:t>Навыки в основном поменяли свое название, чтобы лучше отражать сеттинг, несколько было добавлено, в том числе и отдельные школы магии, а также новый навык Блокирование.</w:t>
-      </w:r>
-      <w:r>
-        <w:t xml:space="preserve"> Знания также отражают особенности сеттинга.</w:t>
-      </w:r>
+      <w:pPr>
+        <w:jc w:val="both"/>
+        <w:rPr>
+          <w:rFonts w:ascii="Cambria" w:hAnsi="Cambria"/>
+          <w:sz w:val="20"/>
+          <w:szCs w:val="20"/>
+        </w:rPr>
+      </w:pPr>
     </w:p>
     <w:p>
-      <w:r>
-        <w:t>Блокирование:</w:t>
+      <w:pPr>
+        <w:jc w:val="both"/>
+        <w:rPr>
+          <w:rFonts w:ascii="Cambria" w:hAnsi="Cambria"/>
+          <w:sz w:val="20"/>
+          <w:szCs w:val="20"/>
+        </w:rPr>
+      </w:pPr>
+      <w:r>
+        <w:rPr>
+          <w:rFonts w:ascii="Cambria" w:hAnsi="Cambria"/>
+          <w:sz w:val="20"/>
+          <w:szCs w:val="20"/>
+        </w:rPr>
+        <w:t>Навыки</w:t>
       </w:r>
     </w:p>
-    <w:p/>
     <w:p>
       <w:pPr>
+        <w:jc w:val="both"/>
+        <w:rPr>
+          <w:rFonts w:ascii="Cambria" w:hAnsi="Cambria"/>
+          <w:sz w:val="20"/>
+          <w:szCs w:val="20"/>
+        </w:rPr>
+      </w:pPr>
+      <w:r>
+        <w:rPr>
+          <w:rFonts w:ascii="Cambria" w:hAnsi="Cambria"/>
+          <w:sz w:val="20"/>
+          <w:szCs w:val="20"/>
+        </w:rPr>
+        <w:t>Навыки в основном поменяли свое название, чтобы лучше отражать сеттинг, несколько было добавлено, в том числе и отдельные школы магии.</w:t>
+      </w:r>
+      <w:r>
+        <w:rPr>
+          <w:rFonts w:ascii="Cambria" w:hAnsi="Cambria"/>
+          <w:sz w:val="20"/>
+          <w:szCs w:val="20"/>
+        </w:rPr>
+        <w:t xml:space="preserve"> Знания также отражают особенности сеттинга.</w:t>
+      </w:r>
+    </w:p>
+    <w:p>
+      <w:pPr>
+        <w:jc w:val="both"/>
+        <w:rPr>
+          <w:rFonts w:ascii="Cambria" w:hAnsi="Cambria"/>
+          <w:sz w:val="20"/>
+          <w:szCs w:val="20"/>
+        </w:rPr>
+      </w:pPr>
+    </w:p>
+    <w:p>
+      <w:pPr>
+        <w:jc w:val="both"/>
+        <w:rPr>
+          <w:rFonts w:ascii="Cambria" w:hAnsi="Cambria"/>
+          <w:sz w:val="20"/>
+          <w:szCs w:val="20"/>
+        </w:rPr>
+      </w:pPr>
+      <w:r>
+        <w:rPr>
+          <w:rFonts w:ascii="Cambria" w:hAnsi="Cambria"/>
+          <w:sz w:val="20"/>
+          <w:szCs w:val="20"/>
+        </w:rPr>
+        <w:t>Блокирование</w:t>
+      </w:r>
+      <w:r>
+        <w:rPr>
+          <w:rFonts w:ascii="Cambria" w:hAnsi="Cambria"/>
+          <w:sz w:val="20"/>
+          <w:szCs w:val="20"/>
+        </w:rPr>
+        <w:t xml:space="preserve"> (Выносливость)</w:t>
+      </w:r>
+    </w:p>
+    <w:p>
+      <w:pPr>
+        <w:jc w:val="both"/>
+        <w:rPr>
+          <w:rFonts w:ascii="Cambria" w:hAnsi="Cambria"/>
+          <w:sz w:val="20"/>
+          <w:szCs w:val="20"/>
+        </w:rPr>
+      </w:pPr>
+      <w:r>
+        <w:rPr>
+          <w:rFonts w:ascii="Cambria" w:hAnsi="Cambria"/>
+          <w:sz w:val="20"/>
+          <w:szCs w:val="20"/>
+        </w:rPr>
+        <w:t xml:space="preserve">Блокирование – это новый боевой навык, сосредоточенный на использовании щита и оружия для защиты. Это ключевой навык для стражников, рыцарей и Имперских легионеров. Его можно использовать как для парирования атак, так и нанесения мощных ударов тяжеловесным </w:t>
+      </w:r>
+      <w:proofErr w:type="spellStart"/>
+      <w:r>
+        <w:rPr>
+          <w:rFonts w:ascii="Cambria" w:hAnsi="Cambria"/>
+          <w:sz w:val="20"/>
+          <w:szCs w:val="20"/>
+        </w:rPr>
+        <w:t>тарчем</w:t>
+      </w:r>
+      <w:proofErr w:type="spellEnd"/>
+      <w:r>
+        <w:rPr>
+          <w:rFonts w:ascii="Cambria" w:hAnsi="Cambria"/>
+          <w:sz w:val="20"/>
+          <w:szCs w:val="20"/>
+        </w:rPr>
+        <w:t>.</w:t>
+      </w:r>
+    </w:p>
+    <w:p>
+      <w:pPr>
+        <w:pStyle w:val="Standard"/>
+        <w:jc w:val="both"/>
+        <w:rPr>
+          <w:rFonts w:ascii="Cambria" w:hAnsi="Cambria"/>
+          <w:sz w:val="20"/>
+          <w:szCs w:val="20"/>
+        </w:rPr>
+      </w:pPr>
+      <w:r>
+        <w:rPr>
+          <w:rFonts w:ascii="Cambria" w:hAnsi="Cambria"/>
+          <w:sz w:val="20"/>
+          <w:szCs w:val="20"/>
+        </w:rPr>
+        <w:t>Ваш персонаж может использовать этот навык, если:</w:t>
+      </w:r>
+    </w:p>
+    <w:p>
+      <w:pPr>
+        <w:pStyle w:val="Standard"/>
+        <w:numPr>
+          <w:ilvl w:val="0"/>
+          <w:numId w:val="1"/>
+        </w:numPr>
+        <w:jc w:val="both"/>
+        <w:rPr>
+          <w:rFonts w:ascii="Cambria" w:hAnsi="Cambria"/>
+          <w:sz w:val="20"/>
+          <w:szCs w:val="20"/>
+        </w:rPr>
+      </w:pPr>
+      <w:r>
+        <w:rPr>
+          <w:rFonts w:ascii="Cambria" w:hAnsi="Cambria"/>
+          <w:sz w:val="20"/>
+          <w:szCs w:val="20"/>
+        </w:rPr>
+        <w:t xml:space="preserve">Вы хотите </w:t>
+      </w:r>
+      <w:r>
+        <w:rPr>
+          <w:rFonts w:ascii="Cambria" w:hAnsi="Cambria"/>
+          <w:sz w:val="20"/>
+          <w:szCs w:val="20"/>
+        </w:rPr>
+        <w:t>использовать действие Блок, чтобы лучше защититься.</w:t>
+      </w:r>
+    </w:p>
+    <w:p>
+      <w:pPr>
+        <w:pStyle w:val="Standard"/>
+        <w:numPr>
+          <w:ilvl w:val="0"/>
+          <w:numId w:val="1"/>
+        </w:numPr>
+        <w:jc w:val="both"/>
+        <w:rPr>
+          <w:rFonts w:ascii="Cambria" w:hAnsi="Cambria"/>
+          <w:sz w:val="20"/>
+          <w:szCs w:val="20"/>
+        </w:rPr>
+      </w:pPr>
+      <w:r>
+        <w:rPr>
+          <w:rFonts w:ascii="Cambria" w:hAnsi="Cambria"/>
+          <w:sz w:val="20"/>
+          <w:szCs w:val="20"/>
+        </w:rPr>
+        <w:t>Вы хотите наносить удары щитом, чтобы отталкивать или сбивать с ног врагов.</w:t>
+      </w:r>
+    </w:p>
+    <w:p>
+      <w:pPr>
+        <w:pStyle w:val="Standard"/>
+        <w:jc w:val="both"/>
+        <w:rPr>
+          <w:rFonts w:ascii="Cambria" w:hAnsi="Cambria"/>
+          <w:sz w:val="20"/>
+          <w:szCs w:val="20"/>
+        </w:rPr>
+      </w:pPr>
+      <w:r>
+        <w:rPr>
+          <w:rFonts w:ascii="Cambria" w:hAnsi="Cambria"/>
+          <w:sz w:val="20"/>
+          <w:szCs w:val="20"/>
+        </w:rPr>
+        <w:t>Ваш персонаж не должен использовать этот навык, если:</w:t>
+      </w:r>
+    </w:p>
+    <w:p>
+      <w:pPr>
+        <w:pStyle w:val="Standard"/>
+        <w:numPr>
+          <w:ilvl w:val="0"/>
+          <w:numId w:val="2"/>
+        </w:numPr>
+        <w:jc w:val="both"/>
+        <w:rPr>
+          <w:rFonts w:ascii="Cambria" w:hAnsi="Cambria"/>
+          <w:sz w:val="20"/>
+          <w:szCs w:val="20"/>
+        </w:rPr>
+      </w:pPr>
+      <w:r>
+        <w:rPr>
+          <w:rFonts w:ascii="Cambria" w:hAnsi="Cambria"/>
+          <w:sz w:val="20"/>
+          <w:szCs w:val="20"/>
+        </w:rPr>
+        <w:t xml:space="preserve">Вы хотите </w:t>
+      </w:r>
+      <w:r>
+        <w:rPr>
+          <w:rFonts w:ascii="Cambria" w:hAnsi="Cambria"/>
+          <w:sz w:val="20"/>
+          <w:szCs w:val="20"/>
+        </w:rPr>
+        <w:t>лучше проходить физические проверки и защищаться от травм.</w:t>
+      </w:r>
+    </w:p>
+    <w:p>
+      <w:pPr>
+        <w:pStyle w:val="Standard"/>
+        <w:numPr>
+          <w:ilvl w:val="0"/>
+          <w:numId w:val="2"/>
+        </w:numPr>
+        <w:jc w:val="both"/>
+        <w:rPr>
+          <w:rFonts w:ascii="Cambria" w:hAnsi="Cambria"/>
+          <w:sz w:val="20"/>
+          <w:szCs w:val="20"/>
+        </w:rPr>
+      </w:pPr>
+      <w:r>
+        <w:rPr>
+          <w:rFonts w:ascii="Cambria" w:hAnsi="Cambria"/>
+          <w:sz w:val="20"/>
+          <w:szCs w:val="20"/>
+        </w:rPr>
+        <w:t xml:space="preserve">Вы хотите </w:t>
+      </w:r>
+      <w:r>
+        <w:rPr>
+          <w:rFonts w:ascii="Cambria" w:hAnsi="Cambria"/>
+          <w:sz w:val="20"/>
+          <w:szCs w:val="20"/>
+        </w:rPr>
+        <w:t>улучшить свою пассивную физическую защиту.</w:t>
+      </w:r>
+    </w:p>
+    <w:p>
+      <w:pPr>
+        <w:jc w:val="both"/>
+        <w:rPr>
+          <w:rFonts w:ascii="Cambria" w:hAnsi="Cambria"/>
+          <w:sz w:val="20"/>
+          <w:szCs w:val="20"/>
+        </w:rPr>
+      </w:pPr>
+    </w:p>
+    <w:p>
+      <w:pPr>
+        <w:jc w:val="both"/>
+        <w:rPr>
+          <w:rFonts w:ascii="Cambria" w:hAnsi="Cambria"/>
+          <w:sz w:val="20"/>
+          <w:szCs w:val="20"/>
+        </w:rPr>
+      </w:pPr>
+      <w:r>
+        <w:rPr>
+          <w:rFonts w:ascii="Cambria" w:hAnsi="Cambria"/>
+          <w:sz w:val="20"/>
+          <w:szCs w:val="20"/>
+        </w:rPr>
+        <w:t>Действие Блокирование:</w:t>
+      </w:r>
+    </w:p>
+    <w:p>
+      <w:pPr>
+        <w:jc w:val="both"/>
+        <w:rPr>
+          <w:rFonts w:ascii="Cambria" w:hAnsi="Cambria"/>
+          <w:sz w:val="20"/>
+          <w:szCs w:val="20"/>
+        </w:rPr>
+      </w:pPr>
+      <w:r>
+        <w:rPr>
+          <w:rFonts w:ascii="Cambria" w:hAnsi="Cambria"/>
+          <w:sz w:val="20"/>
+          <w:szCs w:val="20"/>
+        </w:rPr>
+        <w:t xml:space="preserve">Вы поднимаете щит и </w:t>
+      </w:r>
+      <w:r>
+        <w:rPr>
+          <w:rFonts w:ascii="Cambria" w:hAnsi="Cambria"/>
+          <w:sz w:val="20"/>
+          <w:szCs w:val="20"/>
+        </w:rPr>
+        <w:t>сосредотачиваетесь на защите</w:t>
+      </w:r>
+      <w:r>
+        <w:rPr>
+          <w:rFonts w:ascii="Cambria" w:hAnsi="Cambria"/>
+          <w:sz w:val="20"/>
+          <w:szCs w:val="20"/>
+        </w:rPr>
+        <w:t>.</w:t>
+      </w:r>
+      <w:r>
+        <w:rPr>
+          <w:rFonts w:ascii="Cambria" w:hAnsi="Cambria"/>
+          <w:sz w:val="20"/>
+          <w:szCs w:val="20"/>
+        </w:rPr>
+        <w:t xml:space="preserve"> Рейтинг вашего навыка Блокирование становится сложностью для атак противников, направленных против вас</w:t>
+      </w:r>
+      <w:r>
+        <w:rPr>
+          <w:rFonts w:ascii="Cambria" w:hAnsi="Cambria"/>
+          <w:sz w:val="20"/>
+          <w:szCs w:val="20"/>
+        </w:rPr>
+        <w:t xml:space="preserve">, так что в вас становится </w:t>
+      </w:r>
+      <w:r>
+        <w:rPr>
+          <w:rFonts w:ascii="Cambria" w:hAnsi="Cambria"/>
+          <w:b/>
+          <w:bCs/>
+          <w:sz w:val="20"/>
+          <w:szCs w:val="20"/>
+        </w:rPr>
+        <w:t>значительно</w:t>
+      </w:r>
+      <w:r>
+        <w:rPr>
+          <w:rFonts w:ascii="Cambria" w:hAnsi="Cambria"/>
+          <w:sz w:val="20"/>
+          <w:szCs w:val="20"/>
+        </w:rPr>
+        <w:t xml:space="preserve"> сложнее попасть.</w:t>
+      </w:r>
+    </w:p>
+    <w:p>
+      <w:pPr>
+        <w:jc w:val="both"/>
+        <w:rPr>
+          <w:rFonts w:ascii="Cambria" w:hAnsi="Cambria"/>
+          <w:sz w:val="20"/>
+          <w:szCs w:val="20"/>
+        </w:rPr>
+      </w:pPr>
+    </w:p>
+    <w:p>
+      <w:pPr>
+        <w:jc w:val="both"/>
+        <w:rPr>
+          <w:rFonts w:ascii="Cambria" w:hAnsi="Cambria"/>
+          <w:sz w:val="20"/>
+          <w:szCs w:val="20"/>
+        </w:rPr>
+      </w:pPr>
+      <w:r>
+        <w:rPr>
+          <w:rFonts w:ascii="Cambria" w:hAnsi="Cambria"/>
+          <w:sz w:val="20"/>
+          <w:szCs w:val="20"/>
+        </w:rPr>
+        <w:t xml:space="preserve">Опциональное правило: </w:t>
+      </w:r>
+      <w:r>
+        <w:rPr>
+          <w:rFonts w:ascii="Cambria" w:hAnsi="Cambria"/>
+          <w:sz w:val="20"/>
+          <w:szCs w:val="20"/>
+        </w:rPr>
+        <w:t>О</w:t>
+      </w:r>
+      <w:r>
+        <w:rPr>
+          <w:rFonts w:ascii="Cambria" w:hAnsi="Cambria"/>
+          <w:sz w:val="20"/>
+          <w:szCs w:val="20"/>
+        </w:rPr>
+        <w:t>тдых</w:t>
+      </w:r>
+    </w:p>
+    <w:p>
+      <w:pPr>
+        <w:jc w:val="both"/>
+        <w:rPr>
+          <w:rFonts w:ascii="Cambria" w:hAnsi="Cambria"/>
+          <w:sz w:val="20"/>
+          <w:szCs w:val="20"/>
+        </w:rPr>
+      </w:pPr>
+      <w:r>
+        <w:rPr>
+          <w:rFonts w:ascii="Cambria" w:hAnsi="Cambria"/>
+          <w:sz w:val="20"/>
+          <w:szCs w:val="20"/>
+        </w:rPr>
+        <w:t xml:space="preserve">Для поддержания атмосферы героичности, соответствующей серии игр </w:t>
+      </w:r>
+      <w:r>
+        <w:rPr>
+          <w:rFonts w:ascii="Cambria" w:hAnsi="Cambria"/>
+          <w:sz w:val="20"/>
+          <w:szCs w:val="20"/>
+          <w:lang w:val="en-US"/>
+        </w:rPr>
+        <w:t>Elder</w:t>
+      </w:r>
+      <w:r>
+        <w:rPr>
+          <w:rFonts w:ascii="Cambria" w:hAnsi="Cambria"/>
+          <w:sz w:val="20"/>
+          <w:szCs w:val="20"/>
+        </w:rPr>
+        <w:t xml:space="preserve"> </w:t>
+      </w:r>
+      <w:r>
+        <w:rPr>
+          <w:rFonts w:ascii="Cambria" w:hAnsi="Cambria"/>
+          <w:sz w:val="20"/>
+          <w:szCs w:val="20"/>
+          <w:lang w:val="en-US"/>
+        </w:rPr>
+        <w:t>Scrolls</w:t>
+      </w:r>
+      <w:r>
+        <w:rPr>
+          <w:rFonts w:ascii="Cambria" w:hAnsi="Cambria"/>
+          <w:sz w:val="20"/>
+          <w:szCs w:val="20"/>
+        </w:rPr>
+        <w:t xml:space="preserve">, предлагается по окончании отдыха длиной в час восстанавливать весь Запас сил, а также половину Здоровья. </w:t>
+      </w:r>
+      <w:r>
+        <w:rPr>
+          <w:rFonts w:ascii="Cambria" w:hAnsi="Cambria"/>
+          <w:sz w:val="20"/>
+          <w:szCs w:val="20"/>
+        </w:rPr>
+        <w:t xml:space="preserve">Вы не можете отдыхать, когда рядом находятся враги. </w:t>
+      </w:r>
+      <w:r>
+        <w:rPr>
+          <w:rFonts w:ascii="Cambria" w:hAnsi="Cambria"/>
+          <w:sz w:val="20"/>
+          <w:szCs w:val="20"/>
+        </w:rPr>
+        <w:t xml:space="preserve">Этот отдых не должен прерываться никакой напряженной активностью. </w:t>
+      </w:r>
+      <w:r>
+        <w:rPr>
+          <w:rFonts w:ascii="Cambria" w:hAnsi="Cambria"/>
+          <w:sz w:val="20"/>
+          <w:szCs w:val="20"/>
+        </w:rPr>
+        <w:t xml:space="preserve">В случае, </w:t>
+      </w:r>
+      <w:r>
+        <w:rPr>
+          <w:rFonts w:ascii="Cambria" w:hAnsi="Cambria"/>
+          <w:sz w:val="20"/>
+          <w:szCs w:val="20"/>
+        </w:rPr>
+        <w:t xml:space="preserve">если отдых прерывается возникновением опасности, заранее </w:t>
+      </w:r>
+      <w:r>
+        <w:rPr>
+          <w:rFonts w:ascii="Cambria" w:hAnsi="Cambria"/>
+          <w:sz w:val="20"/>
+          <w:szCs w:val="20"/>
+        </w:rPr>
+        <w:lastRenderedPageBreak/>
+        <w:t xml:space="preserve">назначенный </w:t>
+      </w:r>
+      <w:r>
+        <w:rPr>
+          <w:rFonts w:ascii="Cambria" w:hAnsi="Cambria"/>
+          <w:sz w:val="20"/>
+          <w:szCs w:val="20"/>
+        </w:rPr>
+        <w:t xml:space="preserve">часовой может пройти проверку навыка Бдительность (Воля), чтобы успеть </w:t>
+      </w:r>
+      <w:r>
+        <w:rPr>
+          <w:rFonts w:ascii="Cambria" w:hAnsi="Cambria"/>
+          <w:sz w:val="20"/>
+          <w:szCs w:val="20"/>
+        </w:rPr>
+        <w:t>среагировать</w:t>
+      </w:r>
+      <w:r>
+        <w:rPr>
+          <w:rFonts w:ascii="Cambria" w:hAnsi="Cambria"/>
+          <w:sz w:val="20"/>
+          <w:szCs w:val="20"/>
+        </w:rPr>
+        <w:t>.</w:t>
+      </w:r>
+    </w:p>
+    <w:p>
+      <w:pPr>
+        <w:jc w:val="both"/>
+        <w:rPr>
+          <w:rFonts w:ascii="Cambria" w:hAnsi="Cambria"/>
+          <w:sz w:val="20"/>
+          <w:szCs w:val="20"/>
+        </w:rPr>
+      </w:pPr>
+    </w:p>
+    <w:p>
+      <w:pPr>
+        <w:jc w:val="both"/>
+        <w:rPr>
+          <w:rFonts w:ascii="Cambria" w:hAnsi="Cambria"/>
+          <w:sz w:val="20"/>
+          <w:szCs w:val="20"/>
+        </w:rPr>
+      </w:pPr>
+      <w:r>
+        <w:rPr>
+          <w:rFonts w:ascii="Cambria" w:hAnsi="Cambria"/>
+          <w:sz w:val="20"/>
+          <w:szCs w:val="20"/>
+        </w:rPr>
+        <w:t>Опциональное правило: Восстановление запаса сил</w:t>
+      </w:r>
+    </w:p>
+    <w:p>
+      <w:pPr>
+        <w:jc w:val="both"/>
+        <w:rPr>
+          <w:rFonts w:ascii="Cambria" w:hAnsi="Cambria"/>
+          <w:sz w:val="20"/>
+          <w:szCs w:val="20"/>
+        </w:rPr>
+      </w:pPr>
+      <w:r>
+        <w:rPr>
+          <w:rFonts w:ascii="Cambria" w:hAnsi="Cambria"/>
+          <w:sz w:val="20"/>
+          <w:szCs w:val="20"/>
+        </w:rPr>
+        <w:t>Для ускорения игры предлагается в конце сцены восстанавливать запас сил, равный наибольшему рангу навыка Выдержка или Хладнокровия, либо рейтингу атрибута Воля, вместо проверок навыка. Это значение можно сразу записать на лист персонажа.</w:t>
+      </w:r>
+    </w:p>
+    <w:p>
+      <w:pPr>
         <w:pageBreakBefore/>
+        <w:jc w:val="both"/>
+        <w:rPr>
+          <w:rFonts w:ascii="Cambria" w:hAnsi="Cambria"/>
+          <w:sz w:val="20"/>
+          <w:szCs w:val="20"/>
+        </w:rPr>
       </w:pPr>
     </w:p>
     <w:tbl>
@@ -136,7 +913,7 @@
           <w:p>
             <w:pPr>
               <w:pStyle w:val="Standard"/>
-              <w:jc w:val="center"/>
+              <w:jc w:val="both"/>
               <w:rPr>
                 <w:rFonts w:ascii="Cambria" w:hAnsi="Cambria"/>
                 <w:b/>
@@ -177,6 +954,7 @@
           <w:p>
             <w:pPr>
               <w:pStyle w:val="Standard"/>
+              <w:jc w:val="both"/>
               <w:rPr>
                 <w:rFonts w:ascii="Cambria" w:hAnsi="Cambria"/>
                 <w:sz w:val="20"/>
@@ -212,6 +990,7 @@
           <w:p>
             <w:pPr>
               <w:pStyle w:val="Standard"/>
+              <w:jc w:val="both"/>
               <w:rPr>
                 <w:rFonts w:ascii="Cambria" w:hAnsi="Cambria"/>
                 <w:sz w:val="20"/>
@@ -272,6 +1051,7 @@
           <w:p>
             <w:pPr>
               <w:pStyle w:val="Standard"/>
+              <w:jc w:val="both"/>
               <w:rPr>
                 <w:rFonts w:ascii="Cambria" w:hAnsi="Cambria"/>
                 <w:sz w:val="20"/>
@@ -307,6 +1087,7 @@
           <w:p>
             <w:pPr>
               <w:pStyle w:val="Standard"/>
+              <w:jc w:val="both"/>
               <w:rPr>
                 <w:rFonts w:ascii="Cambria" w:hAnsi="Cambria"/>
                 <w:sz w:val="20"/>
@@ -359,6 +1140,7 @@
           <w:p>
             <w:pPr>
               <w:pStyle w:val="Standard"/>
+              <w:jc w:val="both"/>
               <w:rPr>
                 <w:rFonts w:ascii="Cambria" w:hAnsi="Cambria"/>
                 <w:sz w:val="20"/>
@@ -394,6 +1176,7 @@
           <w:p>
             <w:pPr>
               <w:pStyle w:val="Standard"/>
+              <w:jc w:val="both"/>
               <w:rPr>
                 <w:rFonts w:ascii="Cambria" w:hAnsi="Cambria"/>
                 <w:sz w:val="20"/>
@@ -422,6 +1205,7 @@
           <w:p>
             <w:pPr>
               <w:pStyle w:val="Standard"/>
+              <w:jc w:val="both"/>
               <w:rPr>
                 <w:rFonts w:ascii="Cambria" w:hAnsi="Cambria"/>
                 <w:sz w:val="20"/>
@@ -457,6 +1241,7 @@
           <w:p>
             <w:pPr>
               <w:pStyle w:val="Standard"/>
+              <w:jc w:val="both"/>
               <w:rPr>
                 <w:rFonts w:ascii="Cambria" w:hAnsi="Cambria"/>
                 <w:sz w:val="20"/>
@@ -493,6 +1278,7 @@
           <w:p>
             <w:pPr>
               <w:pStyle w:val="Standard"/>
+              <w:jc w:val="both"/>
               <w:rPr>
                 <w:rFonts w:ascii="Cambria" w:hAnsi="Cambria"/>
                 <w:sz w:val="20"/>
@@ -528,6 +1314,7 @@
           <w:p>
             <w:pPr>
               <w:pStyle w:val="Standard"/>
+              <w:jc w:val="both"/>
               <w:rPr>
                 <w:rFonts w:ascii="Cambria" w:hAnsi="Cambria"/>
                 <w:sz w:val="20"/>
@@ -556,6 +1343,7 @@
           <w:p>
             <w:pPr>
               <w:pStyle w:val="Standard"/>
+              <w:jc w:val="both"/>
               <w:rPr>
                 <w:rFonts w:ascii="Cambria" w:hAnsi="Cambria"/>
                 <w:sz w:val="20"/>
@@ -591,6 +1379,7 @@
           <w:p>
             <w:pPr>
               <w:pStyle w:val="Standard"/>
+              <w:jc w:val="both"/>
               <w:rPr>
                 <w:rFonts w:ascii="Cambria" w:hAnsi="Cambria"/>
                 <w:sz w:val="20"/>
@@ -619,6 +1408,7 @@
           <w:p>
             <w:pPr>
               <w:pStyle w:val="Standard"/>
+              <w:jc w:val="both"/>
               <w:rPr>
                 <w:rFonts w:ascii="Cambria" w:hAnsi="Cambria"/>
                 <w:sz w:val="20"/>
@@ -654,6 +1444,7 @@
           <w:p>
             <w:pPr>
               <w:pStyle w:val="Standard"/>
+              <w:jc w:val="both"/>
               <w:rPr>
                 <w:rFonts w:ascii="Cambria" w:hAnsi="Cambria"/>
                 <w:sz w:val="20"/>
@@ -682,6 +1473,7 @@
           <w:p>
             <w:pPr>
               <w:pStyle w:val="Standard"/>
+              <w:jc w:val="both"/>
               <w:rPr>
                 <w:rFonts w:ascii="Cambria" w:hAnsi="Cambria"/>
                 <w:sz w:val="20"/>
@@ -725,6 +1517,7 @@
           <w:p>
             <w:pPr>
               <w:pStyle w:val="Standard"/>
+              <w:jc w:val="both"/>
               <w:rPr>
                 <w:rFonts w:ascii="Cambria" w:hAnsi="Cambria"/>
                 <w:sz w:val="20"/>
@@ -753,6 +1546,7 @@
           <w:p>
             <w:pPr>
               <w:pStyle w:val="Standard"/>
+              <w:jc w:val="both"/>
               <w:rPr>
                 <w:rFonts w:ascii="Cambria" w:hAnsi="Cambria"/>
                 <w:sz w:val="20"/>
@@ -798,6 +1592,7 @@
           <w:p>
             <w:pPr>
               <w:pStyle w:val="Standard"/>
+              <w:jc w:val="both"/>
               <w:rPr>
                 <w:rFonts w:ascii="Cambria" w:hAnsi="Cambria"/>
                 <w:sz w:val="20"/>
@@ -834,6 +1629,7 @@
           <w:p>
             <w:pPr>
               <w:pStyle w:val="Standard"/>
+              <w:jc w:val="both"/>
               <w:rPr>
                 <w:rFonts w:ascii="Cambria" w:hAnsi="Cambria"/>
                 <w:sz w:val="20"/>
@@ -869,6 +1665,7 @@
           <w:p>
             <w:pPr>
               <w:pStyle w:val="Standard"/>
+              <w:jc w:val="both"/>
               <w:rPr>
                 <w:rFonts w:ascii="Cambria" w:hAnsi="Cambria"/>
                 <w:sz w:val="20"/>
@@ -921,6 +1718,7 @@
           <w:p>
             <w:pPr>
               <w:pStyle w:val="Standard"/>
+              <w:jc w:val="both"/>
               <w:rPr>
                 <w:rFonts w:ascii="Cambria" w:hAnsi="Cambria"/>
                 <w:sz w:val="20"/>
@@ -956,6 +1754,7 @@
           <w:p>
             <w:pPr>
               <w:pStyle w:val="Standard"/>
+              <w:jc w:val="both"/>
               <w:rPr>
                 <w:rFonts w:ascii="Cambria" w:hAnsi="Cambria"/>
                 <w:sz w:val="20"/>
@@ -992,6 +1791,7 @@
           <w:p>
             <w:pPr>
               <w:pStyle w:val="Standard"/>
+              <w:jc w:val="both"/>
               <w:rPr>
                 <w:rFonts w:ascii="Cambria" w:hAnsi="Cambria"/>
                 <w:sz w:val="20"/>
@@ -1027,6 +1827,7 @@
           <w:p>
             <w:pPr>
               <w:pStyle w:val="Standard"/>
+              <w:jc w:val="both"/>
               <w:rPr>
                 <w:rFonts w:ascii="Cambria" w:hAnsi="Cambria"/>
                 <w:sz w:val="20"/>
@@ -1071,6 +1872,7 @@
           <w:p>
             <w:pPr>
               <w:pStyle w:val="Standard"/>
+              <w:jc w:val="both"/>
               <w:rPr>
                 <w:rFonts w:ascii="Cambria" w:hAnsi="Cambria"/>
                 <w:sz w:val="20"/>
@@ -1106,6 +1908,7 @@
           <w:p>
             <w:pPr>
               <w:pStyle w:val="Standard"/>
+              <w:jc w:val="both"/>
               <w:rPr>
                 <w:rFonts w:ascii="Cambria" w:hAnsi="Cambria"/>
                 <w:sz w:val="20"/>
@@ -1158,6 +1961,7 @@
           <w:p>
             <w:pPr>
               <w:pStyle w:val="Standard"/>
+              <w:jc w:val="both"/>
               <w:rPr>
                 <w:rFonts w:ascii="Cambria" w:hAnsi="Cambria"/>
                 <w:sz w:val="20"/>
@@ -1193,6 +1997,7 @@
           <w:p>
             <w:pPr>
               <w:pStyle w:val="Standard"/>
+              <w:jc w:val="both"/>
               <w:rPr>
                 <w:rFonts w:ascii="Cambria" w:hAnsi="Cambria"/>
                 <w:sz w:val="20"/>
@@ -1221,6 +2026,7 @@
           <w:p>
             <w:pPr>
               <w:pStyle w:val="Standard"/>
+              <w:jc w:val="both"/>
               <w:rPr>
                 <w:rFonts w:ascii="Cambria" w:hAnsi="Cambria"/>
                 <w:sz w:val="20"/>
@@ -1256,6 +2062,7 @@
           <w:p>
             <w:pPr>
               <w:pStyle w:val="Standard"/>
+              <w:jc w:val="both"/>
               <w:rPr>
                 <w:rFonts w:ascii="Cambria" w:hAnsi="Cambria"/>
                 <w:sz w:val="20"/>
@@ -1300,6 +2107,7 @@
           <w:p>
             <w:pPr>
               <w:pStyle w:val="Standard"/>
+              <w:jc w:val="both"/>
               <w:rPr>
                 <w:rFonts w:ascii="Cambria" w:hAnsi="Cambria"/>
                 <w:sz w:val="20"/>
@@ -1335,6 +2143,7 @@
           <w:p>
             <w:pPr>
               <w:pStyle w:val="Standard"/>
+              <w:jc w:val="both"/>
               <w:rPr>
                 <w:rFonts w:ascii="Cambria" w:hAnsi="Cambria"/>
                 <w:sz w:val="20"/>
@@ -1365,7 +2174,7 @@
           <w:p>
             <w:pPr>
               <w:pStyle w:val="Standard"/>
-              <w:jc w:val="center"/>
+              <w:jc w:val="both"/>
               <w:rPr>
                 <w:rFonts w:ascii="Cambria" w:hAnsi="Cambria"/>
                 <w:b/>
@@ -1406,6 +2215,7 @@
           <w:p>
             <w:pPr>
               <w:pStyle w:val="Standard"/>
+              <w:jc w:val="both"/>
               <w:rPr>
                 <w:rFonts w:ascii="Cambria" w:hAnsi="Cambria"/>
                 <w:sz w:val="20"/>
@@ -1441,6 +2251,7 @@
           <w:p>
             <w:pPr>
               <w:pStyle w:val="Standard"/>
+              <w:jc w:val="both"/>
               <w:rPr>
                 <w:rFonts w:ascii="Cambria" w:hAnsi="Cambria"/>
                 <w:sz w:val="20"/>
@@ -1469,6 +2280,7 @@
           <w:p>
             <w:pPr>
               <w:pStyle w:val="Standard"/>
+              <w:jc w:val="both"/>
               <w:rPr>
                 <w:rFonts w:ascii="Cambria" w:hAnsi="Cambria"/>
                 <w:sz w:val="20"/>
@@ -1514,6 +2326,7 @@
           <w:p>
             <w:pPr>
               <w:pStyle w:val="Standard"/>
+              <w:jc w:val="both"/>
               <w:rPr>
                 <w:rFonts w:ascii="Cambria" w:hAnsi="Cambria"/>
                 <w:sz w:val="20"/>
@@ -1542,6 +2355,7 @@
           <w:p>
             <w:pPr>
               <w:pStyle w:val="Standard"/>
+              <w:jc w:val="both"/>
               <w:rPr>
                 <w:rFonts w:ascii="Cambria" w:hAnsi="Cambria"/>
                 <w:sz w:val="20"/>
@@ -1577,6 +2391,7 @@
           <w:p>
             <w:pPr>
               <w:pStyle w:val="Standard"/>
+              <w:jc w:val="both"/>
               <w:rPr>
                 <w:rFonts w:ascii="Cambria" w:hAnsi="Cambria"/>
                 <w:sz w:val="20"/>
@@ -1607,7 +2422,7 @@
           <w:p>
             <w:pPr>
               <w:pStyle w:val="Standard"/>
-              <w:jc w:val="center"/>
+              <w:jc w:val="both"/>
               <w:rPr>
                 <w:rFonts w:ascii="Cambria" w:hAnsi="Cambria"/>
                 <w:b/>
@@ -1648,6 +2463,7 @@
           <w:p>
             <w:pPr>
               <w:pStyle w:val="Standard"/>
+              <w:jc w:val="both"/>
               <w:rPr>
                 <w:rFonts w:ascii="Cambria" w:hAnsi="Cambria"/>
                 <w:sz w:val="20"/>
@@ -1683,6 +2499,7 @@
           <w:p>
             <w:pPr>
               <w:pStyle w:val="Standard"/>
+              <w:jc w:val="both"/>
               <w:rPr>
                 <w:rFonts w:ascii="Cambria" w:hAnsi="Cambria"/>
                 <w:sz w:val="20"/>
@@ -1727,6 +2544,7 @@
           <w:p>
             <w:pPr>
               <w:pStyle w:val="Standard"/>
+              <w:jc w:val="both"/>
               <w:rPr>
                 <w:rFonts w:ascii="Cambria" w:hAnsi="Cambria"/>
                 <w:sz w:val="20"/>
@@ -1762,6 +2580,7 @@
           <w:p>
             <w:pPr>
               <w:pStyle w:val="Standard"/>
+              <w:jc w:val="both"/>
               <w:rPr>
                 <w:rFonts w:ascii="Cambria" w:hAnsi="Cambria"/>
                 <w:sz w:val="20"/>
@@ -1790,6 +2609,7 @@
           <w:p>
             <w:pPr>
               <w:pStyle w:val="Standard"/>
+              <w:jc w:val="both"/>
               <w:rPr>
                 <w:rFonts w:ascii="Cambria" w:hAnsi="Cambria"/>
                 <w:sz w:val="20"/>
@@ -1825,6 +2645,7 @@
           <w:p>
             <w:pPr>
               <w:pStyle w:val="Standard"/>
+              <w:jc w:val="both"/>
               <w:rPr>
                 <w:rFonts w:ascii="Cambria" w:hAnsi="Cambria"/>
                 <w:sz w:val="20"/>
@@ -1853,6 +2674,7 @@
           <w:p>
             <w:pPr>
               <w:pStyle w:val="Standard"/>
+              <w:jc w:val="both"/>
               <w:rPr>
                 <w:rFonts w:ascii="Cambria" w:hAnsi="Cambria"/>
                 <w:sz w:val="20"/>
@@ -1888,6 +2710,7 @@
           <w:p>
             <w:pPr>
               <w:pStyle w:val="Standard"/>
+              <w:jc w:val="both"/>
               <w:rPr>
                 <w:rFonts w:ascii="Cambria" w:hAnsi="Cambria"/>
                 <w:sz w:val="20"/>
@@ -1924,6 +2747,7 @@
           <w:p>
             <w:pPr>
               <w:pStyle w:val="Standard"/>
+              <w:jc w:val="both"/>
               <w:rPr>
                 <w:rFonts w:ascii="Cambria" w:hAnsi="Cambria"/>
                 <w:sz w:val="20"/>
@@ -1967,6 +2791,7 @@
           <w:p>
             <w:pPr>
               <w:pStyle w:val="Standard"/>
+              <w:jc w:val="both"/>
               <w:rPr>
                 <w:rFonts w:ascii="Cambria" w:hAnsi="Cambria"/>
                 <w:sz w:val="20"/>
@@ -1997,7 +2822,7 @@
           <w:p>
             <w:pPr>
               <w:pStyle w:val="Standard"/>
-              <w:jc w:val="center"/>
+              <w:jc w:val="both"/>
               <w:rPr>
                 <w:rFonts w:ascii="Cambria" w:hAnsi="Cambria"/>
                 <w:b/>
@@ -2038,6 +2863,7 @@
           <w:p>
             <w:pPr>
               <w:pStyle w:val="Standard"/>
+              <w:jc w:val="both"/>
               <w:rPr>
                 <w:rFonts w:ascii="Cambria" w:hAnsi="Cambria"/>
                 <w:sz w:val="20"/>
@@ -2073,6 +2899,7 @@
           <w:p>
             <w:pPr>
               <w:pStyle w:val="Standard"/>
+              <w:jc w:val="both"/>
               <w:rPr>
                 <w:rFonts w:ascii="Cambria" w:hAnsi="Cambria"/>
                 <w:sz w:val="20"/>
@@ -2109,6 +2936,7 @@
           <w:p>
             <w:pPr>
               <w:pStyle w:val="Standard"/>
+              <w:jc w:val="both"/>
               <w:rPr>
                 <w:rFonts w:ascii="Cambria" w:hAnsi="Cambria"/>
                 <w:sz w:val="20"/>
@@ -2144,6 +2972,7 @@
           <w:p>
             <w:pPr>
               <w:pStyle w:val="Standard"/>
+              <w:jc w:val="both"/>
               <w:rPr>
                 <w:rFonts w:ascii="Cambria" w:hAnsi="Cambria"/>
                 <w:sz w:val="20"/>
@@ -2180,6 +3009,7 @@
           <w:p>
             <w:pPr>
               <w:pStyle w:val="Standard"/>
+              <w:jc w:val="both"/>
               <w:rPr>
                 <w:rFonts w:ascii="Cambria" w:hAnsi="Cambria"/>
                 <w:sz w:val="20"/>
@@ -2215,6 +3045,7 @@
           <w:p>
             <w:pPr>
               <w:pStyle w:val="Standard"/>
+              <w:jc w:val="both"/>
               <w:rPr>
                 <w:rFonts w:ascii="Cambria" w:hAnsi="Cambria"/>
                 <w:sz w:val="20"/>
@@ -2251,6 +3082,7 @@
           <w:p>
             <w:pPr>
               <w:pStyle w:val="Standard"/>
+              <w:jc w:val="both"/>
               <w:rPr>
                 <w:rFonts w:ascii="Cambria" w:hAnsi="Cambria"/>
                 <w:sz w:val="20"/>
@@ -2286,6 +3118,7 @@
           <w:p>
             <w:pPr>
               <w:pStyle w:val="Standard"/>
+              <w:jc w:val="both"/>
               <w:rPr>
                 <w:rFonts w:ascii="Cambria" w:hAnsi="Cambria"/>
                 <w:sz w:val="20"/>
@@ -2322,6 +3155,7 @@
           <w:p>
             <w:pPr>
               <w:pStyle w:val="Standard"/>
+              <w:jc w:val="both"/>
               <w:rPr>
                 <w:rFonts w:ascii="Cambria" w:hAnsi="Cambria"/>
                 <w:sz w:val="20"/>
@@ -2357,6 +3191,7 @@
           <w:p>
             <w:pPr>
               <w:pStyle w:val="Standard"/>
+              <w:jc w:val="both"/>
               <w:rPr>
                 <w:rFonts w:ascii="Cambria" w:hAnsi="Cambria"/>
                 <w:sz w:val="20"/>
@@ -2395,7 +3230,7 @@
           <w:p>
             <w:pPr>
               <w:pStyle w:val="Standard"/>
-              <w:jc w:val="center"/>
+              <w:jc w:val="both"/>
               <w:rPr>
                 <w:rFonts w:ascii="Cambria" w:hAnsi="Cambria"/>
                 <w:b/>
@@ -2436,6 +3271,7 @@
           <w:p>
             <w:pPr>
               <w:pStyle w:val="Standard"/>
+              <w:jc w:val="both"/>
               <w:rPr>
                 <w:rFonts w:ascii="Cambria" w:hAnsi="Cambria"/>
                 <w:sz w:val="20"/>
@@ -2471,6 +3307,7 @@
           <w:p>
             <w:pPr>
               <w:pStyle w:val="Standard"/>
+              <w:jc w:val="both"/>
               <w:rPr>
                 <w:rFonts w:ascii="Cambria" w:hAnsi="Cambria"/>
                 <w:sz w:val="20"/>
@@ -2499,6 +3336,7 @@
           <w:p>
             <w:pPr>
               <w:pStyle w:val="Standard"/>
+              <w:jc w:val="both"/>
               <w:rPr>
                 <w:rFonts w:ascii="Cambria" w:hAnsi="Cambria"/>
                 <w:sz w:val="20"/>
@@ -2550,6 +3388,7 @@
           <w:p>
             <w:pPr>
               <w:pStyle w:val="Standard"/>
+              <w:jc w:val="both"/>
               <w:rPr>
                 <w:rFonts w:ascii="Cambria" w:hAnsi="Cambria"/>
                 <w:sz w:val="20"/>
@@ -2578,6 +3417,7 @@
           <w:p>
             <w:pPr>
               <w:pStyle w:val="Standard"/>
+              <w:jc w:val="both"/>
               <w:rPr>
                 <w:rFonts w:ascii="Cambria" w:hAnsi="Cambria"/>
                 <w:sz w:val="20"/>
@@ -2613,6 +3453,7 @@
           <w:p>
             <w:pPr>
               <w:pStyle w:val="Standard"/>
+              <w:jc w:val="both"/>
               <w:rPr>
                 <w:rFonts w:ascii="Cambria" w:hAnsi="Cambria"/>
                 <w:sz w:val="20"/>
@@ -2641,6 +3482,7 @@
           <w:p>
             <w:pPr>
               <w:pStyle w:val="Standard"/>
+              <w:jc w:val="both"/>
               <w:rPr>
                 <w:rFonts w:ascii="Cambria" w:hAnsi="Cambria"/>
                 <w:sz w:val="20"/>
@@ -2676,6 +3518,7 @@
           <w:p>
             <w:pPr>
               <w:pStyle w:val="Standard"/>
+              <w:jc w:val="both"/>
               <w:rPr>
                 <w:rFonts w:ascii="Cambria" w:hAnsi="Cambria"/>
                 <w:sz w:val="20"/>
@@ -2704,6 +3547,7 @@
           <w:p>
             <w:pPr>
               <w:pStyle w:val="Standard"/>
+              <w:jc w:val="both"/>
               <w:rPr>
                 <w:rFonts w:ascii="Cambria" w:hAnsi="Cambria"/>
                 <w:sz w:val="20"/>
@@ -2739,6 +3583,7 @@
           <w:p>
             <w:pPr>
               <w:pStyle w:val="Standard"/>
+              <w:jc w:val="both"/>
               <w:rPr>
                 <w:rFonts w:ascii="Cambria" w:hAnsi="Cambria"/>
                 <w:sz w:val="20"/>
@@ -2767,6 +3612,7 @@
           <w:p>
             <w:pPr>
               <w:pStyle w:val="Standard"/>
+              <w:jc w:val="both"/>
               <w:rPr>
                 <w:rFonts w:ascii="Cambria" w:hAnsi="Cambria"/>
                 <w:sz w:val="20"/>
@@ -2803,6 +3649,7 @@
           <w:p>
             <w:pPr>
               <w:pStyle w:val="Standard"/>
+              <w:jc w:val="both"/>
               <w:rPr>
                 <w:rFonts w:ascii="Cambria" w:hAnsi="Cambria"/>
                 <w:sz w:val="20"/>
@@ -2831,6 +3678,7 @@
           <w:p>
             <w:pPr>
               <w:pStyle w:val="Standard"/>
+              <w:jc w:val="both"/>
               <w:rPr>
                 <w:rFonts w:ascii="Cambria" w:hAnsi="Cambria"/>
                 <w:sz w:val="20"/>
@@ -2866,6 +3714,7 @@
           <w:p>
             <w:pPr>
               <w:pStyle w:val="Standard"/>
+              <w:jc w:val="both"/>
               <w:rPr>
                 <w:rFonts w:ascii="Cambria" w:hAnsi="Cambria"/>
                 <w:sz w:val="20"/>
@@ -2879,6 +3728,7 @@
     <w:p>
       <w:pPr>
         <w:pStyle w:val="Standard"/>
+        <w:jc w:val="both"/>
         <w:rPr>
           <w:rFonts w:ascii="Cambria" w:hAnsi="Cambria"/>
           <w:sz w:val="20"/>
@@ -2886,8 +3736,26 @@
         </w:rPr>
       </w:pPr>
     </w:p>
-    <w:p/>
-    <w:p/>
+    <w:p>
+      <w:pPr>
+        <w:jc w:val="both"/>
+        <w:rPr>
+          <w:rFonts w:ascii="Cambria" w:hAnsi="Cambria"/>
+          <w:sz w:val="20"/>
+          <w:szCs w:val="20"/>
+        </w:rPr>
+      </w:pPr>
+    </w:p>
+    <w:p>
+      <w:pPr>
+        <w:jc w:val="both"/>
+        <w:rPr>
+          <w:rFonts w:ascii="Cambria" w:hAnsi="Cambria"/>
+          <w:sz w:val="20"/>
+          <w:szCs w:val="20"/>
+        </w:rPr>
+      </w:pPr>
+    </w:p>
     <w:sectPr>
       <w:pgSz w:w="11906" w:h="16838"/>
       <w:pgMar w:top="1134" w:right="850" w:bottom="1134" w:left="1701" w:header="708" w:footer="708" w:gutter="0"/>
@@ -2896,6 +3764,225 @@
     </w:sectPr>
   </w:body>
 </w:document>
+</file>
+
+<file path=word/numbering.xml><?xml version="1.0" encoding="utf-8"?>
+<w:numbering xmlns:wpc="http://schemas.microsoft.com/office/word/2010/wordprocessingCanvas" xmlns:cx="http://schemas.microsoft.com/office/drawing/2014/chartex" xmlns:cx1="http://schemas.microsoft.com/office/drawing/2015/9/8/chartex" xmlns:cx2="http://schemas.microsoft.com/office/drawing/2015/10/21/chartex" xmlns:cx3="http://schemas.microsoft.com/office/drawing/2016/5/9/chartex" xmlns:cx4="http://schemas.microsoft.com/office/drawing/2016/5/10/chartex" xmlns:cx5="http://schemas.microsoft.com/office/drawing/2016/5/11/chartex" xmlns:cx6="http://schemas.microsoft.com/office/drawing/2016/5/12/chartex" xmlns:cx7="http://schemas.microsoft.com/office/drawing/2016/5/13/chartex" xmlns:cx8="http://schemas.microsoft.com/office/drawing/2016/5/14/chartex" xmlns:mc="http://schemas.openxmlformats.org/markup-compatibility/2006" xmlns:aink="http://schemas.microsoft.com/office/drawing/2016/ink" xmlns:am3d="http://schemas.microsoft.com/office/drawing/2017/model3d" xmlns:o="urn:schemas-microsoft-com:office:office" xmlns:r="http://schemas.openxmlformats.org/officeDocument/2006/relationships" xmlns:m="http://schemas.openxmlformats.org/officeDocument/2006/math" xmlns:v="urn:schemas-microsoft-com:vml" xmlns:wp14="http://schemas.microsoft.com/office/word/2010/wordprocessingDrawing" xmlns:wp="http://schemas.openxmlformats.org/drawingml/2006/wordprocessingDrawing" xmlns:w10="urn:schemas-microsoft-com:office:word" xmlns:w="http://schemas.openxmlformats.org/wordprocessingml/2006/main" xmlns:w14="http://schemas.microsoft.com/office/word/2010/wordml" xmlns:w15="http://schemas.microsoft.com/office/word/2012/wordml" xmlns:w16cex="http://schemas.microsoft.com/office/word/2018/wordml/cex" xmlns:w16cid="http://schemas.microsoft.com/office/word/2016/wordml/cid" xmlns:w16="http://schemas.microsoft.com/office/word/2018/wordml" xmlns:w16sdtdh="http://schemas.microsoft.com/office/word/2020/wordml/sdtdatahash" xmlns:w16se="http://schemas.microsoft.com/office/word/2015/wordml/symex" xmlns:wpg="http://schemas.microsoft.com/office/word/2010/wordprocessingGroup" xmlns:wpi="http://schemas.microsoft.com/office/word/2010/wordprocessingInk" xmlns:wne="http://schemas.microsoft.com/office/word/2006/wordml" xmlns:wps="http://schemas.microsoft.com/office/word/2010/wordprocessingShape" mc:Ignorable="w14 w15 w16se w16cid w16 w16cex w16sdtdh wp14">
+  <w:abstractNum w:abstractNumId="0" w15:restartNumberingAfterBreak="0">
+    <w:nsid w:val="305446A7"/>
+    <w:multiLevelType w:val="multilevel"/>
+    <w:tmpl w:val="62B65956"/>
+    <w:lvl w:ilvl="0">
+      <w:numFmt w:val="bullet"/>
+      <w:lvlText w:val="•"/>
+      <w:lvlJc w:val="left"/>
+      <w:pPr>
+        <w:ind w:left="720" w:hanging="360"/>
+      </w:pPr>
+      <w:rPr>
+        <w:rFonts w:ascii="OpenSymbol" w:eastAsia="OpenSymbol" w:hAnsi="OpenSymbol" w:cs="OpenSymbol"/>
+      </w:rPr>
+    </w:lvl>
+    <w:lvl w:ilvl="1">
+      <w:numFmt w:val="bullet"/>
+      <w:lvlText w:val="◦"/>
+      <w:lvlJc w:val="left"/>
+      <w:pPr>
+        <w:ind w:left="1080" w:hanging="360"/>
+      </w:pPr>
+      <w:rPr>
+        <w:rFonts w:ascii="OpenSymbol" w:eastAsia="OpenSymbol" w:hAnsi="OpenSymbol" w:cs="OpenSymbol"/>
+      </w:rPr>
+    </w:lvl>
+    <w:lvl w:ilvl="2">
+      <w:numFmt w:val="bullet"/>
+      <w:lvlText w:val="▪"/>
+      <w:lvlJc w:val="left"/>
+      <w:pPr>
+        <w:ind w:left="1440" w:hanging="360"/>
+      </w:pPr>
+      <w:rPr>
+        <w:rFonts w:ascii="OpenSymbol" w:eastAsia="OpenSymbol" w:hAnsi="OpenSymbol" w:cs="OpenSymbol"/>
+      </w:rPr>
+    </w:lvl>
+    <w:lvl w:ilvl="3">
+      <w:numFmt w:val="bullet"/>
+      <w:lvlText w:val="•"/>
+      <w:lvlJc w:val="left"/>
+      <w:pPr>
+        <w:ind w:left="1800" w:hanging="360"/>
+      </w:pPr>
+      <w:rPr>
+        <w:rFonts w:ascii="OpenSymbol" w:eastAsia="OpenSymbol" w:hAnsi="OpenSymbol" w:cs="OpenSymbol"/>
+      </w:rPr>
+    </w:lvl>
+    <w:lvl w:ilvl="4">
+      <w:numFmt w:val="bullet"/>
+      <w:lvlText w:val="◦"/>
+      <w:lvlJc w:val="left"/>
+      <w:pPr>
+        <w:ind w:left="2160" w:hanging="360"/>
+      </w:pPr>
+      <w:rPr>
+        <w:rFonts w:ascii="OpenSymbol" w:eastAsia="OpenSymbol" w:hAnsi="OpenSymbol" w:cs="OpenSymbol"/>
+      </w:rPr>
+    </w:lvl>
+    <w:lvl w:ilvl="5">
+      <w:numFmt w:val="bullet"/>
+      <w:lvlText w:val="▪"/>
+      <w:lvlJc w:val="left"/>
+      <w:pPr>
+        <w:ind w:left="2520" w:hanging="360"/>
+      </w:pPr>
+      <w:rPr>
+        <w:rFonts w:ascii="OpenSymbol" w:eastAsia="OpenSymbol" w:hAnsi="OpenSymbol" w:cs="OpenSymbol"/>
+      </w:rPr>
+    </w:lvl>
+    <w:lvl w:ilvl="6">
+      <w:numFmt w:val="bullet"/>
+      <w:lvlText w:val="•"/>
+      <w:lvlJc w:val="left"/>
+      <w:pPr>
+        <w:ind w:left="2880" w:hanging="360"/>
+      </w:pPr>
+      <w:rPr>
+        <w:rFonts w:ascii="OpenSymbol" w:eastAsia="OpenSymbol" w:hAnsi="OpenSymbol" w:cs="OpenSymbol"/>
+      </w:rPr>
+    </w:lvl>
+    <w:lvl w:ilvl="7">
+      <w:numFmt w:val="bullet"/>
+      <w:lvlText w:val="◦"/>
+      <w:lvlJc w:val="left"/>
+      <w:pPr>
+        <w:ind w:left="3240" w:hanging="360"/>
+      </w:pPr>
+      <w:rPr>
+        <w:rFonts w:ascii="OpenSymbol" w:eastAsia="OpenSymbol" w:hAnsi="OpenSymbol" w:cs="OpenSymbol"/>
+      </w:rPr>
+    </w:lvl>
+    <w:lvl w:ilvl="8">
+      <w:numFmt w:val="bullet"/>
+      <w:lvlText w:val="▪"/>
+      <w:lvlJc w:val="left"/>
+      <w:pPr>
+        <w:ind w:left="3600" w:hanging="360"/>
+      </w:pPr>
+      <w:rPr>
+        <w:rFonts w:ascii="OpenSymbol" w:eastAsia="OpenSymbol" w:hAnsi="OpenSymbol" w:cs="OpenSymbol"/>
+      </w:rPr>
+    </w:lvl>
+  </w:abstractNum>
+  <w:abstractNum w:abstractNumId="1" w15:restartNumberingAfterBreak="0">
+    <w:nsid w:val="37A6144C"/>
+    <w:multiLevelType w:val="multilevel"/>
+    <w:tmpl w:val="C38A17FC"/>
+    <w:lvl w:ilvl="0">
+      <w:numFmt w:val="bullet"/>
+      <w:lvlText w:val="•"/>
+      <w:lvlJc w:val="left"/>
+      <w:pPr>
+        <w:ind w:left="720" w:hanging="360"/>
+      </w:pPr>
+      <w:rPr>
+        <w:rFonts w:ascii="OpenSymbol" w:eastAsia="OpenSymbol" w:hAnsi="OpenSymbol" w:cs="OpenSymbol"/>
+      </w:rPr>
+    </w:lvl>
+    <w:lvl w:ilvl="1">
+      <w:numFmt w:val="bullet"/>
+      <w:lvlText w:val="◦"/>
+      <w:lvlJc w:val="left"/>
+      <w:pPr>
+        <w:ind w:left="1080" w:hanging="360"/>
+      </w:pPr>
+      <w:rPr>
+        <w:rFonts w:ascii="OpenSymbol" w:eastAsia="OpenSymbol" w:hAnsi="OpenSymbol" w:cs="OpenSymbol"/>
+      </w:rPr>
+    </w:lvl>
+    <w:lvl w:ilvl="2">
+      <w:numFmt w:val="bullet"/>
+      <w:lvlText w:val="▪"/>
+      <w:lvlJc w:val="left"/>
+      <w:pPr>
+        <w:ind w:left="1440" w:hanging="360"/>
+      </w:pPr>
+      <w:rPr>
+        <w:rFonts w:ascii="OpenSymbol" w:eastAsia="OpenSymbol" w:hAnsi="OpenSymbol" w:cs="OpenSymbol"/>
+      </w:rPr>
+    </w:lvl>
+    <w:lvl w:ilvl="3">
+      <w:numFmt w:val="bullet"/>
+      <w:lvlText w:val="•"/>
+      <w:lvlJc w:val="left"/>
+      <w:pPr>
+        <w:ind w:left="1800" w:hanging="360"/>
+      </w:pPr>
+      <w:rPr>
+        <w:rFonts w:ascii="OpenSymbol" w:eastAsia="OpenSymbol" w:hAnsi="OpenSymbol" w:cs="OpenSymbol"/>
+      </w:rPr>
+    </w:lvl>
+    <w:lvl w:ilvl="4">
+      <w:numFmt w:val="bullet"/>
+      <w:lvlText w:val="◦"/>
+      <w:lvlJc w:val="left"/>
+      <w:pPr>
+        <w:ind w:left="2160" w:hanging="360"/>
+      </w:pPr>
+      <w:rPr>
+        <w:rFonts w:ascii="OpenSymbol" w:eastAsia="OpenSymbol" w:hAnsi="OpenSymbol" w:cs="OpenSymbol"/>
+      </w:rPr>
+    </w:lvl>
+    <w:lvl w:ilvl="5">
+      <w:numFmt w:val="bullet"/>
+      <w:lvlText w:val="▪"/>
+      <w:lvlJc w:val="left"/>
+      <w:pPr>
+        <w:ind w:left="2520" w:hanging="360"/>
+      </w:pPr>
+      <w:rPr>
+        <w:rFonts w:ascii="OpenSymbol" w:eastAsia="OpenSymbol" w:hAnsi="OpenSymbol" w:cs="OpenSymbol"/>
+      </w:rPr>
+    </w:lvl>
+    <w:lvl w:ilvl="6">
+      <w:numFmt w:val="bullet"/>
+      <w:lvlText w:val="•"/>
+      <w:lvlJc w:val="left"/>
+      <w:pPr>
+        <w:ind w:left="2880" w:hanging="360"/>
+      </w:pPr>
+      <w:rPr>
+        <w:rFonts w:ascii="OpenSymbol" w:eastAsia="OpenSymbol" w:hAnsi="OpenSymbol" w:cs="OpenSymbol"/>
+      </w:rPr>
+    </w:lvl>
+    <w:lvl w:ilvl="7">
+      <w:numFmt w:val="bullet"/>
+      <w:lvlText w:val="◦"/>
+      <w:lvlJc w:val="left"/>
+      <w:pPr>
+        <w:ind w:left="3240" w:hanging="360"/>
+      </w:pPr>
+      <w:rPr>
+        <w:rFonts w:ascii="OpenSymbol" w:eastAsia="OpenSymbol" w:hAnsi="OpenSymbol" w:cs="OpenSymbol"/>
+      </w:rPr>
+    </w:lvl>
+    <w:lvl w:ilvl="8">
+      <w:numFmt w:val="bullet"/>
+      <w:lvlText w:val="▪"/>
+      <w:lvlJc w:val="left"/>
+      <w:pPr>
+        <w:ind w:left="3600" w:hanging="360"/>
+      </w:pPr>
+      <w:rPr>
+        <w:rFonts w:ascii="OpenSymbol" w:eastAsia="OpenSymbol" w:hAnsi="OpenSymbol" w:cs="OpenSymbol"/>
+      </w:rPr>
+    </w:lvl>
+  </w:abstractNum>
+  <w:num w:numId="1">
+    <w:abstractNumId w:val="0"/>
+  </w:num>
+  <w:num w:numId="2">
+    <w:abstractNumId w:val="1"/>
+  </w:num>
+</w:numbering>
 </file>
 
 <file path=word/styles.xml><?xml version="1.0" encoding="utf-8"?>

--- a/RUS/Описание.docx
+++ b/RUS/Описание.docx
@@ -1,6 +1,6 @@
 
 <file path=word/document.xml><?xml version="1.0" encoding="utf-8"?>
-<w:document xmlns:wpc="http://schemas.microsoft.com/office/word/2010/wordprocessingCanvas" xmlns:cx="http://schemas.microsoft.com/office/drawing/2014/chartex" xmlns:cx1="http://schemas.microsoft.com/office/drawing/2015/9/8/chartex" xmlns:cx2="http://schemas.microsoft.com/office/drawing/2015/10/21/chartex" xmlns:cx3="http://schemas.microsoft.com/office/drawing/2016/5/9/chartex" xmlns:cx4="http://schemas.microsoft.com/office/drawing/2016/5/10/chartex" xmlns:cx5="http://schemas.microsoft.com/office/drawing/2016/5/11/chartex" xmlns:cx6="http://schemas.microsoft.com/office/drawing/2016/5/12/chartex" xmlns:cx7="http://schemas.microsoft.com/office/drawing/2016/5/13/chartex" xmlns:cx8="http://schemas.microsoft.com/office/drawing/2016/5/14/chartex" xmlns:mc="http://schemas.openxmlformats.org/markup-compatibility/2006" xmlns:aink="http://schemas.microsoft.com/office/drawing/2016/ink" xmlns:am3d="http://schemas.microsoft.com/office/drawing/2017/model3d" xmlns:o="urn:schemas-microsoft-com:office:office" xmlns:r="http://schemas.openxmlformats.org/officeDocument/2006/relationships" xmlns:m="http://schemas.openxmlformats.org/officeDocument/2006/math" xmlns:v="urn:schemas-microsoft-com:vml" xmlns:wp14="http://schemas.microsoft.com/office/word/2010/wordprocessingDrawing" xmlns:wp="http://schemas.openxmlformats.org/drawingml/2006/wordprocessingDrawing" xmlns:w10="urn:schemas-microsoft-com:office:word" xmlns:w="http://schemas.openxmlformats.org/wordprocessingml/2006/main" xmlns:w14="http://schemas.microsoft.com/office/word/2010/wordml" xmlns:w15="http://schemas.microsoft.com/office/word/2012/wordml" xmlns:w16cex="http://schemas.microsoft.com/office/word/2018/wordml/cex" xmlns:w16cid="http://schemas.microsoft.com/office/word/2016/wordml/cid" xmlns:w16="http://schemas.microsoft.com/office/word/2018/wordml" xmlns:w16sdtdh="http://schemas.microsoft.com/office/word/2020/wordml/sdtdatahash" xmlns:w16se="http://schemas.microsoft.com/office/word/2015/wordml/symex" xmlns:wpg="http://schemas.microsoft.com/office/word/2010/wordprocessingGroup" xmlns:wpi="http://schemas.microsoft.com/office/word/2010/wordprocessingInk" xmlns:wne="http://schemas.microsoft.com/office/word/2006/wordml" xmlns:wps="http://schemas.microsoft.com/office/word/2010/wordprocessingShape" mc:Ignorable="w14 w15 w16se w16cid w16 w16cex w16sdtdh wp14">
+<w:document xmlns:wpc="http://schemas.microsoft.com/office/word/2010/wordprocessingCanvas" xmlns:cx="http://schemas.microsoft.com/office/drawing/2014/chartex" xmlns:cx1="http://schemas.microsoft.com/office/drawing/2015/9/8/chartex" xmlns:mc="http://schemas.openxmlformats.org/markup-compatibility/2006" xmlns:o="urn:schemas-microsoft-com:office:office" xmlns:r="http://schemas.openxmlformats.org/officeDocument/2006/relationships" xmlns:m="http://schemas.openxmlformats.org/officeDocument/2006/math" xmlns:v="urn:schemas-microsoft-com:vml" xmlns:wp14="http://schemas.microsoft.com/office/word/2010/wordprocessingDrawing" xmlns:wp="http://schemas.openxmlformats.org/drawingml/2006/wordprocessingDrawing" xmlns:w10="urn:schemas-microsoft-com:office:word" xmlns:w="http://schemas.openxmlformats.org/wordprocessingml/2006/main" xmlns:w14="http://schemas.microsoft.com/office/word/2010/wordml" xmlns:w15="http://schemas.microsoft.com/office/word/2012/wordml" xmlns:w16se="http://schemas.microsoft.com/office/word/2015/wordml/symex" xmlns:wpg="http://schemas.microsoft.com/office/word/2010/wordprocessingGroup" xmlns:wpi="http://schemas.microsoft.com/office/word/2010/wordprocessingInk" xmlns:wne="http://schemas.microsoft.com/office/word/2006/wordml" xmlns:wps="http://schemas.microsoft.com/office/word/2010/wordprocessingShape" mc:Ignorable="w14 w15 w16se wp14">
   <w:body>
     <w:p>
       <w:pPr>
@@ -89,7 +89,23 @@
           <w:sz w:val="20"/>
           <w:szCs w:val="20"/>
         </w:rPr>
-        <w:t xml:space="preserve">Предоставленное вам дополнение несет некоторые отличия от </w:t>
+        <w:t xml:space="preserve">Предоставленное вам дополнение </w:t>
+      </w:r>
+      <w:r>
+        <w:rPr>
+          <w:rFonts w:ascii="Cambria" w:hAnsi="Cambria"/>
+          <w:sz w:val="20"/>
+          <w:szCs w:val="20"/>
+        </w:rPr>
+        <w:t>привносит</w:t>
+      </w:r>
+      <w:r>
+        <w:rPr>
+          <w:rFonts w:ascii="Cambria" w:hAnsi="Cambria"/>
+          <w:sz w:val="20"/>
+          <w:szCs w:val="20"/>
+        </w:rPr>
+        <w:t xml:space="preserve"> некоторые отличия от </w:t>
       </w:r>
       <w:r>
         <w:rPr>
@@ -150,7 +166,7 @@
           <w:sz w:val="20"/>
           <w:szCs w:val="20"/>
         </w:rPr>
-        <w:t>Изменены характеристики. Во-первых, они называются Атрибуты. Во-вторых, Смекалка была убрана, а Сила разделена на Силу и Выносливость. Навыки были перераспределены соответственно между Атрибутами.</w:t>
+        <w:t xml:space="preserve">Изменены характеристики. </w:t>
       </w:r>
     </w:p>
     <w:p>
@@ -168,31 +184,7 @@
           <w:sz w:val="20"/>
           <w:szCs w:val="20"/>
         </w:rPr>
-        <w:t xml:space="preserve">Сила – </w:t>
-      </w:r>
-      <w:r>
-        <w:rPr>
-          <w:rFonts w:ascii="Cambria" w:hAnsi="Cambria"/>
-          <w:sz w:val="20"/>
-          <w:szCs w:val="20"/>
-        </w:rPr>
-        <w:t>а</w:t>
-      </w:r>
-      <w:r>
-        <w:rPr>
-          <w:rFonts w:ascii="Cambria" w:hAnsi="Cambria"/>
-          <w:sz w:val="20"/>
-          <w:szCs w:val="20"/>
-        </w:rPr>
-        <w:t>налогично Силе в Книге Правил</w:t>
-      </w:r>
-      <w:r>
-        <w:rPr>
-          <w:rFonts w:ascii="Cambria" w:hAnsi="Cambria"/>
-          <w:sz w:val="20"/>
-          <w:szCs w:val="20"/>
-        </w:rPr>
-        <w:t>, Сила представляет собой физический аспект персонажа, как при пользовании оружием, кузнечной работе с металлом, подъеме тяжестей. Но в отличии от базовой Книги Правил, она не отображает физическую стойкость, а скорее отображает активное взаимодействие с миром.</w:t>
+        <w:t>Во-первых, они называются Атрибуты. Во-вторых, Смекалка была убрана, а Сила разделена на Силу и Выносливость. Навыки были перераспределены соответственно между Атрибутами.</w:t>
       </w:r>
     </w:p>
     <w:p>
@@ -210,7 +202,31 @@
           <w:sz w:val="20"/>
           <w:szCs w:val="20"/>
         </w:rPr>
-        <w:t xml:space="preserve">Выносливость – это другая часть физического аспекта персонажа, представляющая пассивную физическую мощь, способность выдерживать холод, противостоять болезням. Этот Атрибут в том числе влияет на Здоровье, Поглощение и новый навык Блокирование. </w:t>
+        <w:t xml:space="preserve">Сила – </w:t>
+      </w:r>
+      <w:r>
+        <w:rPr>
+          <w:rFonts w:ascii="Cambria" w:hAnsi="Cambria"/>
+          <w:sz w:val="20"/>
+          <w:szCs w:val="20"/>
+        </w:rPr>
+        <w:t>а</w:t>
+      </w:r>
+      <w:r>
+        <w:rPr>
+          <w:rFonts w:ascii="Cambria" w:hAnsi="Cambria"/>
+          <w:sz w:val="20"/>
+          <w:szCs w:val="20"/>
+        </w:rPr>
+        <w:t>налогично Силе в Книге Правил</w:t>
+      </w:r>
+      <w:r>
+        <w:rPr>
+          <w:rFonts w:ascii="Cambria" w:hAnsi="Cambria"/>
+          <w:sz w:val="20"/>
+          <w:szCs w:val="20"/>
+        </w:rPr>
+        <w:t>, Сила представляет собой физический аспект персонажа, как при пользовании оружием, кузнечной работе с металлом, подъеме тяжестей. Но в отличии от базовой Книги Правил, она не отображает физическую стойкость, а скорее отображает активное взаимодействие с миром.</w:t>
       </w:r>
     </w:p>
     <w:p>
@@ -228,23 +244,7 @@
           <w:sz w:val="20"/>
           <w:szCs w:val="20"/>
         </w:rPr>
-        <w:t>Ловкость более-менее представляет собой тоже самое, что и в Книге Правил, хотя и несколько других навыков было прикреплено</w:t>
-      </w:r>
-      <w:r>
-        <w:rPr>
-          <w:rFonts w:ascii="Cambria" w:hAnsi="Cambria"/>
-          <w:sz w:val="20"/>
-          <w:szCs w:val="20"/>
-        </w:rPr>
-        <w:t xml:space="preserve"> к ней</w:t>
-      </w:r>
-      <w:r>
-        <w:rPr>
-          <w:rFonts w:ascii="Cambria" w:hAnsi="Cambria"/>
-          <w:sz w:val="20"/>
-          <w:szCs w:val="20"/>
-        </w:rPr>
-        <w:t>. Для знакомых с сеттингом Древних Свитков, атрибут Скорость также был включен в Ловкость.</w:t>
+        <w:t xml:space="preserve">Выносливость – это другая часть физического аспекта персонажа, представляющая пассивную физическую мощь, способность выдерживать холод, противостоять болезням. Этот Атрибут в том числе влияет на Здоровье, Поглощение и новый навык Блокирование. </w:t>
       </w:r>
     </w:p>
     <w:p>
@@ -262,7 +262,23 @@
           <w:sz w:val="20"/>
           <w:szCs w:val="20"/>
         </w:rPr>
-        <w:t>Интеллект остался примерно таким же, в том числе и касаемо навыков, к которым он прикреплен.</w:t>
+        <w:t>Ловкость более-менее представляет собой тоже самое, что и в Книге Правил, хотя и несколько других навыков было прикреплено</w:t>
+      </w:r>
+      <w:r>
+        <w:rPr>
+          <w:rFonts w:ascii="Cambria" w:hAnsi="Cambria"/>
+          <w:sz w:val="20"/>
+          <w:szCs w:val="20"/>
+        </w:rPr>
+        <w:t xml:space="preserve"> к ней</w:t>
+      </w:r>
+      <w:r>
+        <w:rPr>
+          <w:rFonts w:ascii="Cambria" w:hAnsi="Cambria"/>
+          <w:sz w:val="20"/>
+          <w:szCs w:val="20"/>
+        </w:rPr>
+        <w:t>. Для знакомых с сеттингом Древних Свитков, атрибут Скорость также был включен в Ловкость.</w:t>
       </w:r>
     </w:p>
     <w:p>
@@ -280,7 +296,7 @@
           <w:sz w:val="20"/>
           <w:szCs w:val="20"/>
         </w:rPr>
-        <w:t>Сила Воли также остался примерно таким же, хотя и чуть больше навыков были к нему прикреплены.</w:t>
+        <w:t>Интеллект остался примерно таким же, в том числе и касаемо навыков, к которым он прикреплен.</w:t>
       </w:r>
     </w:p>
     <w:p>
@@ -292,6 +308,14 @@
           <w:szCs w:val="20"/>
         </w:rPr>
       </w:pPr>
+      <w:r>
+        <w:rPr>
+          <w:rFonts w:ascii="Cambria" w:hAnsi="Cambria"/>
+          <w:sz w:val="20"/>
+          <w:szCs w:val="20"/>
+        </w:rPr>
+        <w:t>Сила Воли также остался примерно таким же, хотя и чуть больше навыков были к нему прикреплены.</w:t>
+      </w:r>
     </w:p>
     <w:p>
       <w:pPr>
@@ -302,14 +326,6 @@
           <w:szCs w:val="20"/>
         </w:rPr>
       </w:pPr>
-      <w:r>
-        <w:rPr>
-          <w:rFonts w:ascii="Cambria" w:hAnsi="Cambria"/>
-          <w:sz w:val="20"/>
-          <w:szCs w:val="20"/>
-        </w:rPr>
-        <w:t>Навыки</w:t>
-      </w:r>
     </w:p>
     <w:p>
       <w:pPr>
@@ -326,15 +342,15 @@
           <w:sz w:val="20"/>
           <w:szCs w:val="20"/>
         </w:rPr>
-        <w:t>Навыки в основном поменяли свое название, чтобы лучше отражать сеттинг, несколько было добавлено, в том числе и отдельные школы магии.</w:t>
-      </w:r>
-      <w:r>
-        <w:rPr>
-          <w:rFonts w:ascii="Cambria" w:hAnsi="Cambria"/>
-          <w:sz w:val="20"/>
-          <w:szCs w:val="20"/>
-        </w:rPr>
-        <w:t xml:space="preserve"> Знания также отражают особенности сеттинга.</w:t>
+        <w:t>Изменены н</w:t>
+      </w:r>
+      <w:r>
+        <w:rPr>
+          <w:rFonts w:ascii="Cambria" w:hAnsi="Cambria"/>
+          <w:sz w:val="20"/>
+          <w:szCs w:val="20"/>
+        </w:rPr>
+        <w:t>авыки</w:t>
       </w:r>
     </w:p>
     <w:p>
@@ -346,6 +362,56 @@
           <w:szCs w:val="20"/>
         </w:rPr>
       </w:pPr>
+      <w:r>
+        <w:rPr>
+          <w:rFonts w:ascii="Cambria" w:hAnsi="Cambria"/>
+          <w:sz w:val="20"/>
+          <w:szCs w:val="20"/>
+        </w:rPr>
+        <w:t xml:space="preserve">Навыки в основном поменяли свое название, чтобы лучше отражать </w:t>
+      </w:r>
+      <w:proofErr w:type="spellStart"/>
+      <w:r>
+        <w:rPr>
+          <w:rFonts w:ascii="Cambria" w:hAnsi="Cambria"/>
+          <w:sz w:val="20"/>
+          <w:szCs w:val="20"/>
+        </w:rPr>
+        <w:t>сеттинг</w:t>
+      </w:r>
+      <w:proofErr w:type="spellEnd"/>
+      <w:r>
+        <w:rPr>
+          <w:rFonts w:ascii="Cambria" w:hAnsi="Cambria"/>
+          <w:sz w:val="20"/>
+          <w:szCs w:val="20"/>
+        </w:rPr>
+        <w:t xml:space="preserve">, </w:t>
+      </w:r>
+      <w:r>
+        <w:rPr>
+          <w:rFonts w:ascii="Cambria" w:hAnsi="Cambria"/>
+          <w:sz w:val="20"/>
+          <w:szCs w:val="20"/>
+        </w:rPr>
+        <w:t xml:space="preserve">а </w:t>
+      </w:r>
+      <w:r>
+        <w:rPr>
+          <w:rFonts w:ascii="Cambria" w:hAnsi="Cambria"/>
+          <w:sz w:val="20"/>
+          <w:szCs w:val="20"/>
+        </w:rPr>
+        <w:t>несколько было добавлено, в том числе и отдельные школы магии.</w:t>
+      </w:r>
+      <w:r>
+        <w:rPr>
+          <w:rFonts w:ascii="Cambria" w:hAnsi="Cambria"/>
+          <w:sz w:val="20"/>
+          <w:szCs w:val="20"/>
+        </w:rPr>
+        <w:t xml:space="preserve"> Знания также отражают особенности сеттинга.</w:t>
+      </w:r>
     </w:p>
     <w:p>
       <w:pPr>
@@ -356,22 +422,6 @@
           <w:szCs w:val="20"/>
         </w:rPr>
       </w:pPr>
-      <w:r>
-        <w:rPr>
-          <w:rFonts w:ascii="Cambria" w:hAnsi="Cambria"/>
-          <w:sz w:val="20"/>
-          <w:szCs w:val="20"/>
-        </w:rPr>
-        <w:t>Блокирование</w:t>
-      </w:r>
-      <w:r>
-        <w:rPr>
-          <w:rFonts w:ascii="Cambria" w:hAnsi="Cambria"/>
-          <w:sz w:val="20"/>
-          <w:szCs w:val="20"/>
-        </w:rPr>
-        <w:t xml:space="preserve"> (Выносливость)</w:t>
-      </w:r>
     </w:p>
     <w:p>
       <w:pPr>
@@ -388,6 +438,32 @@
           <w:sz w:val="20"/>
           <w:szCs w:val="20"/>
         </w:rPr>
+        <w:t>Блокирование</w:t>
+      </w:r>
+      <w:r>
+        <w:rPr>
+          <w:rFonts w:ascii="Cambria" w:hAnsi="Cambria"/>
+          <w:sz w:val="20"/>
+          <w:szCs w:val="20"/>
+        </w:rPr>
+        <w:t xml:space="preserve"> (Выносливость)</w:t>
+      </w:r>
+    </w:p>
+    <w:p>
+      <w:pPr>
+        <w:jc w:val="both"/>
+        <w:rPr>
+          <w:rFonts w:ascii="Cambria" w:hAnsi="Cambria"/>
+          <w:sz w:val="20"/>
+          <w:szCs w:val="20"/>
+        </w:rPr>
+      </w:pPr>
+      <w:r>
+        <w:rPr>
+          <w:rFonts w:ascii="Cambria" w:hAnsi="Cambria"/>
+          <w:sz w:val="20"/>
+          <w:szCs w:val="20"/>
+        </w:rPr>
         <w:t xml:space="preserve">Блокирование – это новый боевой навык, сосредоточенный на использовании щита и оружия для защиты. Это ключевой навык для стражников, рыцарей и Имперских легионеров. Его можно использовать как для парирования атак, так и нанесения мощных ударов тяжеловесным </w:t>
       </w:r>
       <w:proofErr w:type="spellStart"/>
@@ -408,6 +484,8 @@
         </w:rPr>
         <w:t>.</w:t>
       </w:r>
+      <w:bookmarkStart w:id="0" w:name="_GoBack"/>
+      <w:bookmarkEnd w:id="0"/>
     </w:p>
     <w:p>
       <w:pPr>
@@ -630,7 +708,23 @@
           <w:sz w:val="20"/>
           <w:szCs w:val="20"/>
         </w:rPr>
-        <w:t xml:space="preserve"> Рейтинг вашего навыка Блокирование становится сложностью для атак противников, направленных против вас</w:t>
+        <w:t xml:space="preserve"> </w:t>
+      </w:r>
+      <w:r>
+        <w:rPr>
+          <w:rFonts w:ascii="Cambria" w:hAnsi="Cambria"/>
+          <w:sz w:val="20"/>
+          <w:szCs w:val="20"/>
+        </w:rPr>
+        <w:t>Все атаки противников, направленные на вас, становятся встречными проверками против вашего навыка</w:t>
+      </w:r>
+      <w:r>
+        <w:rPr>
+          <w:rFonts w:ascii="Cambria" w:hAnsi="Cambria"/>
+          <w:sz w:val="20"/>
+          <w:szCs w:val="20"/>
+        </w:rPr>
+        <w:t xml:space="preserve"> Блокирование</w:t>
       </w:r>
       <w:r>
         <w:rPr>
@@ -752,7 +846,39 @@
           <w:sz w:val="20"/>
           <w:szCs w:val="20"/>
         </w:rPr>
-        <w:t xml:space="preserve">, предлагается по окончании отдыха длиной в час восстанавливать весь Запас сил, а также половину Здоровья. </w:t>
+        <w:t xml:space="preserve">, предлагается по окончании отдыха длиной в час </w:t>
+      </w:r>
+      <w:r>
+        <w:rPr>
+          <w:rFonts w:ascii="Cambria" w:hAnsi="Cambria"/>
+          <w:sz w:val="20"/>
+          <w:szCs w:val="20"/>
+        </w:rPr>
+        <w:t>восстанавливать весь Запас сил и</w:t>
+      </w:r>
+      <w:r>
+        <w:rPr>
+          <w:rFonts w:ascii="Cambria" w:hAnsi="Cambria"/>
+          <w:sz w:val="20"/>
+          <w:szCs w:val="20"/>
+        </w:rPr>
+        <w:t xml:space="preserve"> Здоровь</w:t>
+      </w:r>
+      <w:r>
+        <w:rPr>
+          <w:rFonts w:ascii="Cambria" w:hAnsi="Cambria"/>
+          <w:sz w:val="20"/>
+          <w:szCs w:val="20"/>
+        </w:rPr>
+        <w:t>е (Критические травмы не исцеляются)</w:t>
+      </w:r>
+      <w:r>
+        <w:rPr>
+          <w:rFonts w:ascii="Cambria" w:hAnsi="Cambria"/>
+          <w:sz w:val="20"/>
+          <w:szCs w:val="20"/>
+        </w:rPr>
+        <w:t xml:space="preserve">. </w:t>
       </w:r>
       <w:r>
         <w:rPr>
@@ -761,63 +887,6 @@
           <w:szCs w:val="20"/>
         </w:rPr>
         <w:t xml:space="preserve">Вы не можете отдыхать, когда рядом находятся враги. </w:t>
-      </w:r>
-      <w:r>
-        <w:rPr>
-          <w:rFonts w:ascii="Cambria" w:hAnsi="Cambria"/>
-          <w:sz w:val="20"/>
-          <w:szCs w:val="20"/>
-        </w:rPr>
-        <w:t xml:space="preserve">Этот отдых не должен прерываться никакой напряженной активностью. </w:t>
-      </w:r>
-      <w:r>
-        <w:rPr>
-          <w:rFonts w:ascii="Cambria" w:hAnsi="Cambria"/>
-          <w:sz w:val="20"/>
-          <w:szCs w:val="20"/>
-        </w:rPr>
-        <w:t xml:space="preserve">В случае, </w:t>
-      </w:r>
-      <w:r>
-        <w:rPr>
-          <w:rFonts w:ascii="Cambria" w:hAnsi="Cambria"/>
-          <w:sz w:val="20"/>
-          <w:szCs w:val="20"/>
-        </w:rPr>
-        <w:t xml:space="preserve">если отдых прерывается возникновением опасности, заранее </w:t>
-      </w:r>
-      <w:r>
-        <w:rPr>
-          <w:rFonts w:ascii="Cambria" w:hAnsi="Cambria"/>
-          <w:sz w:val="20"/>
-          <w:szCs w:val="20"/>
-        </w:rPr>
-        <w:lastRenderedPageBreak/>
-        <w:t xml:space="preserve">назначенный </w:t>
-      </w:r>
-      <w:r>
-        <w:rPr>
-          <w:rFonts w:ascii="Cambria" w:hAnsi="Cambria"/>
-          <w:sz w:val="20"/>
-          <w:szCs w:val="20"/>
-        </w:rPr>
-        <w:t xml:space="preserve">часовой может пройти проверку навыка Бдительность (Воля), чтобы успеть </w:t>
-      </w:r>
-      <w:r>
-        <w:rPr>
-          <w:rFonts w:ascii="Cambria" w:hAnsi="Cambria"/>
-          <w:sz w:val="20"/>
-          <w:szCs w:val="20"/>
-        </w:rPr>
-        <w:t>среагировать</w:t>
-      </w:r>
-      <w:r>
-        <w:rPr>
-          <w:rFonts w:ascii="Cambria" w:hAnsi="Cambria"/>
-          <w:sz w:val="20"/>
-          <w:szCs w:val="20"/>
-        </w:rPr>
-        <w:t>.</w:t>
       </w:r>
     </w:p>
     <w:p>
@@ -864,6 +933,370 @@
           <w:szCs w:val="20"/>
         </w:rPr>
         <w:t>Для ускорения игры предлагается в конце сцены восстанавливать запас сил, равный наибольшему рангу навыка Выдержка или Хладнокровия, либо рейтингу атрибута Воля, вместо проверок навыка. Это значение можно сразу записать на лист персонажа.</w:t>
+      </w:r>
+    </w:p>
+    <w:p>
+      <w:pPr>
+        <w:jc w:val="both"/>
+        <w:rPr>
+          <w:rFonts w:ascii="Cambria" w:hAnsi="Cambria"/>
+          <w:sz w:val="20"/>
+          <w:szCs w:val="20"/>
+        </w:rPr>
+      </w:pPr>
+    </w:p>
+    <w:p>
+      <w:pPr>
+        <w:jc w:val="both"/>
+        <w:rPr>
+          <w:rFonts w:ascii="Cambria" w:hAnsi="Cambria"/>
+          <w:sz w:val="20"/>
+          <w:szCs w:val="20"/>
+        </w:rPr>
+      </w:pPr>
+      <w:r>
+        <w:rPr>
+          <w:rFonts w:ascii="Cambria" w:hAnsi="Cambria"/>
+          <w:sz w:val="20"/>
+          <w:szCs w:val="20"/>
+        </w:rPr>
+        <w:t>Опциона</w:t>
+      </w:r>
+      <w:r>
+        <w:rPr>
+          <w:rFonts w:ascii="Cambria" w:hAnsi="Cambria"/>
+          <w:sz w:val="20"/>
+          <w:szCs w:val="20"/>
+        </w:rPr>
+        <w:t>льное правило: Альтернативное с</w:t>
+      </w:r>
+      <w:r>
+        <w:rPr>
+          <w:rFonts w:ascii="Cambria" w:hAnsi="Cambria"/>
+          <w:sz w:val="20"/>
+          <w:szCs w:val="20"/>
+        </w:rPr>
+        <w:t>оздание персонажа</w:t>
+      </w:r>
+    </w:p>
+    <w:p>
+      <w:pPr>
+        <w:jc w:val="both"/>
+        <w:rPr>
+          <w:rFonts w:ascii="Cambria" w:hAnsi="Cambria"/>
+          <w:sz w:val="20"/>
+          <w:szCs w:val="20"/>
+        </w:rPr>
+      </w:pPr>
+      <w:r>
+        <w:rPr>
+          <w:rFonts w:ascii="Cambria" w:hAnsi="Cambria"/>
+          <w:sz w:val="20"/>
+          <w:szCs w:val="20"/>
+        </w:rPr>
+        <w:t>Предлагается алгоритм быстрого создания персонажа, с соответствующем духу выборе Главных навыков и распределении повышений Атрибутов</w:t>
+      </w:r>
+      <w:r>
+        <w:rPr>
+          <w:rFonts w:ascii="Cambria" w:hAnsi="Cambria"/>
+          <w:sz w:val="20"/>
+          <w:szCs w:val="20"/>
+        </w:rPr>
+        <w:t xml:space="preserve"> (глава «Создание персонажа»)</w:t>
+      </w:r>
+      <w:r>
+        <w:rPr>
+          <w:rFonts w:ascii="Cambria" w:hAnsi="Cambria"/>
+          <w:sz w:val="20"/>
+          <w:szCs w:val="20"/>
+        </w:rPr>
+        <w:t xml:space="preserve">. </w:t>
+      </w:r>
+      <w:r>
+        <w:rPr>
+          <w:rFonts w:ascii="Cambria" w:hAnsi="Cambria"/>
+          <w:sz w:val="20"/>
+          <w:szCs w:val="20"/>
+        </w:rPr>
+        <w:t>В результате, персонажи начинают свой путь с чуть большим количеством способностей, чем при классическом</w:t>
+      </w:r>
+      <w:r>
+        <w:rPr>
+          <w:rFonts w:ascii="Cambria" w:hAnsi="Cambria"/>
+          <w:sz w:val="20"/>
+          <w:szCs w:val="20"/>
+        </w:rPr>
+        <w:t xml:space="preserve"> создани</w:t>
+      </w:r>
+      <w:r>
+        <w:rPr>
+          <w:rFonts w:ascii="Cambria" w:hAnsi="Cambria"/>
+          <w:sz w:val="20"/>
+          <w:szCs w:val="20"/>
+        </w:rPr>
+        <w:t>и</w:t>
+      </w:r>
+      <w:r>
+        <w:rPr>
+          <w:rFonts w:ascii="Cambria" w:hAnsi="Cambria"/>
+          <w:sz w:val="20"/>
+          <w:szCs w:val="20"/>
+        </w:rPr>
+        <w:t xml:space="preserve"> персонажа по книге правил </w:t>
+      </w:r>
+      <w:proofErr w:type="spellStart"/>
+      <w:r>
+        <w:rPr>
+          <w:rFonts w:ascii="Cambria" w:hAnsi="Cambria"/>
+          <w:sz w:val="20"/>
+          <w:szCs w:val="20"/>
+          <w:lang w:val="en-US"/>
+        </w:rPr>
+        <w:t>Genesys</w:t>
+      </w:r>
+      <w:proofErr w:type="spellEnd"/>
+      <w:r>
+        <w:rPr>
+          <w:rFonts w:ascii="Cambria" w:hAnsi="Cambria"/>
+          <w:sz w:val="20"/>
+          <w:szCs w:val="20"/>
+        </w:rPr>
+        <w:t xml:space="preserve">. </w:t>
+      </w:r>
+    </w:p>
+    <w:p>
+      <w:pPr>
+        <w:jc w:val="both"/>
+        <w:rPr>
+          <w:rFonts w:ascii="Cambria" w:hAnsi="Cambria"/>
+          <w:sz w:val="20"/>
+          <w:szCs w:val="20"/>
+        </w:rPr>
+      </w:pPr>
+      <w:r>
+        <w:rPr>
+          <w:rFonts w:ascii="Cambria" w:hAnsi="Cambria"/>
+          <w:sz w:val="20"/>
+          <w:szCs w:val="20"/>
+        </w:rPr>
+        <w:t>Альтернативно, в</w:t>
+      </w:r>
+      <w:r>
+        <w:rPr>
+          <w:rFonts w:ascii="Cambria" w:hAnsi="Cambria"/>
+          <w:sz w:val="20"/>
+          <w:szCs w:val="20"/>
+        </w:rPr>
+        <w:t xml:space="preserve">ы можете </w:t>
+      </w:r>
+      <w:r>
+        <w:rPr>
+          <w:rFonts w:ascii="Cambria" w:hAnsi="Cambria"/>
+          <w:sz w:val="20"/>
+          <w:szCs w:val="20"/>
+        </w:rPr>
+        <w:t xml:space="preserve">вернуться к исходной системе и </w:t>
+      </w:r>
+      <w:r>
+        <w:rPr>
+          <w:rFonts w:ascii="Cambria" w:hAnsi="Cambria"/>
+          <w:sz w:val="20"/>
+          <w:szCs w:val="20"/>
+        </w:rPr>
+        <w:t xml:space="preserve">использовать </w:t>
+      </w:r>
+      <w:r>
+        <w:rPr>
+          <w:rFonts w:ascii="Cambria" w:hAnsi="Cambria"/>
+          <w:sz w:val="20"/>
+          <w:szCs w:val="20"/>
+        </w:rPr>
+        <w:t>следующий набор опций:</w:t>
+      </w:r>
+    </w:p>
+    <w:p>
+      <w:pPr>
+        <w:pStyle w:val="a3"/>
+        <w:numPr>
+          <w:ilvl w:val="0"/>
+          <w:numId w:val="3"/>
+        </w:numPr>
+        <w:jc w:val="both"/>
+        <w:rPr>
+          <w:rFonts w:ascii="Cambria" w:hAnsi="Cambria"/>
+          <w:sz w:val="20"/>
+          <w:szCs w:val="20"/>
+        </w:rPr>
+      </w:pPr>
+      <w:r>
+        <w:rPr>
+          <w:rFonts w:ascii="Cambria" w:hAnsi="Cambria"/>
+          <w:sz w:val="20"/>
+          <w:szCs w:val="20"/>
+        </w:rPr>
+        <w:t xml:space="preserve">Использовать </w:t>
+      </w:r>
+      <w:r>
+        <w:rPr>
+          <w:rFonts w:ascii="Cambria" w:hAnsi="Cambria"/>
+          <w:sz w:val="20"/>
+          <w:szCs w:val="20"/>
+        </w:rPr>
+        <w:t>приложенные Расы, считая, что они дают 90 св</w:t>
+      </w:r>
+      <w:r>
+        <w:rPr>
+          <w:rFonts w:ascii="Cambria" w:hAnsi="Cambria"/>
+          <w:sz w:val="20"/>
+          <w:szCs w:val="20"/>
+        </w:rPr>
+        <w:t xml:space="preserve">ободного опыта на распределение. </w:t>
+      </w:r>
+    </w:p>
+    <w:p>
+      <w:pPr>
+        <w:pStyle w:val="a3"/>
+        <w:numPr>
+          <w:ilvl w:val="0"/>
+          <w:numId w:val="3"/>
+        </w:numPr>
+        <w:jc w:val="both"/>
+        <w:rPr>
+          <w:rFonts w:ascii="Cambria" w:hAnsi="Cambria"/>
+          <w:sz w:val="20"/>
+          <w:szCs w:val="20"/>
+        </w:rPr>
+      </w:pPr>
+      <w:r>
+        <w:rPr>
+          <w:rFonts w:ascii="Cambria" w:hAnsi="Cambria"/>
+          <w:sz w:val="20"/>
+          <w:szCs w:val="20"/>
+        </w:rPr>
+        <w:t>Использовать приложенные Знаки рождения (можно считать стартовым бесплатным талантом).</w:t>
+      </w:r>
+    </w:p>
+    <w:p>
+      <w:pPr>
+        <w:pStyle w:val="a3"/>
+        <w:numPr>
+          <w:ilvl w:val="0"/>
+          <w:numId w:val="3"/>
+        </w:numPr>
+        <w:jc w:val="both"/>
+        <w:rPr>
+          <w:rFonts w:ascii="Cambria" w:hAnsi="Cambria"/>
+          <w:sz w:val="20"/>
+          <w:szCs w:val="20"/>
+        </w:rPr>
+      </w:pPr>
+      <w:r>
+        <w:rPr>
+          <w:rFonts w:ascii="Cambria" w:hAnsi="Cambria"/>
+          <w:sz w:val="20"/>
+          <w:szCs w:val="20"/>
+        </w:rPr>
+        <w:t>Вместо карьер выбрать любые 10 разных навыков в качестве карьерных (Главных), из них 5 получают по 1 рангу бесплатно.</w:t>
+      </w:r>
+    </w:p>
+    <w:p>
+      <w:pPr>
+        <w:pStyle w:val="a3"/>
+        <w:numPr>
+          <w:ilvl w:val="0"/>
+          <w:numId w:val="3"/>
+        </w:numPr>
+        <w:jc w:val="both"/>
+        <w:rPr>
+          <w:rFonts w:ascii="Cambria" w:hAnsi="Cambria"/>
+          <w:sz w:val="20"/>
+          <w:szCs w:val="20"/>
+        </w:rPr>
+      </w:pPr>
+      <w:r>
+        <w:rPr>
+          <w:rFonts w:ascii="Cambria" w:hAnsi="Cambria"/>
+          <w:sz w:val="20"/>
+          <w:szCs w:val="20"/>
+        </w:rPr>
+        <w:t>Приобрести стартовое</w:t>
+      </w:r>
+      <w:r>
+        <w:rPr>
+          <w:rFonts w:ascii="Cambria" w:hAnsi="Cambria"/>
+          <w:sz w:val="20"/>
+          <w:szCs w:val="20"/>
+        </w:rPr>
+        <w:t xml:space="preserve"> снаряжение на </w:t>
+      </w:r>
+      <w:r>
+        <w:rPr>
+          <w:rFonts w:ascii="Cambria" w:hAnsi="Cambria"/>
+          <w:sz w:val="20"/>
+          <w:szCs w:val="20"/>
+        </w:rPr>
+        <w:t xml:space="preserve">сумму 500 </w:t>
+      </w:r>
+      <w:proofErr w:type="spellStart"/>
+      <w:r>
+        <w:rPr>
+          <w:rFonts w:ascii="Cambria" w:hAnsi="Cambria"/>
+          <w:sz w:val="20"/>
+          <w:szCs w:val="20"/>
+        </w:rPr>
+        <w:t>септимов</w:t>
+      </w:r>
+      <w:proofErr w:type="spellEnd"/>
+      <w:r>
+        <w:rPr>
+          <w:rFonts w:ascii="Cambria" w:hAnsi="Cambria"/>
+          <w:sz w:val="20"/>
+          <w:szCs w:val="20"/>
+        </w:rPr>
+        <w:t>, а также добавить 1</w:t>
+      </w:r>
+      <w:r>
+        <w:rPr>
+          <w:rFonts w:ascii="Cambria" w:hAnsi="Cambria"/>
+          <w:sz w:val="20"/>
+          <w:szCs w:val="20"/>
+          <w:lang w:val="en-US"/>
+        </w:rPr>
+        <w:t>d</w:t>
+      </w:r>
+      <w:r>
+        <w:rPr>
+          <w:rFonts w:ascii="Cambria" w:hAnsi="Cambria"/>
+          <w:sz w:val="20"/>
+          <w:szCs w:val="20"/>
+        </w:rPr>
+        <w:t>100</w:t>
+      </w:r>
+      <w:r>
+        <w:rPr>
+          <w:rFonts w:ascii="Cambria" w:hAnsi="Cambria"/>
+          <w:sz w:val="20"/>
+          <w:szCs w:val="20"/>
+        </w:rPr>
+        <w:t xml:space="preserve"> </w:t>
+      </w:r>
+      <w:proofErr w:type="spellStart"/>
+      <w:r>
+        <w:rPr>
+          <w:rFonts w:ascii="Cambria" w:hAnsi="Cambria"/>
+          <w:sz w:val="20"/>
+          <w:szCs w:val="20"/>
+        </w:rPr>
+        <w:t>септимов</w:t>
+      </w:r>
+      <w:proofErr w:type="spellEnd"/>
+      <w:r>
+        <w:rPr>
+          <w:rFonts w:ascii="Cambria" w:hAnsi="Cambria"/>
+          <w:sz w:val="20"/>
+          <w:szCs w:val="20"/>
+        </w:rPr>
+        <w:t xml:space="preserve"> карманных денег, которые нельзя потратить на стартовую закупку.</w:t>
       </w:r>
     </w:p>
     <w:p>
@@ -3767,8 +4200,121 @@
 </file>
 
 <file path=word/numbering.xml><?xml version="1.0" encoding="utf-8"?>
-<w:numbering xmlns:wpc="http://schemas.microsoft.com/office/word/2010/wordprocessingCanvas" xmlns:cx="http://schemas.microsoft.com/office/drawing/2014/chartex" xmlns:cx1="http://schemas.microsoft.com/office/drawing/2015/9/8/chartex" xmlns:cx2="http://schemas.microsoft.com/office/drawing/2015/10/21/chartex" xmlns:cx3="http://schemas.microsoft.com/office/drawing/2016/5/9/chartex" xmlns:cx4="http://schemas.microsoft.com/office/drawing/2016/5/10/chartex" xmlns:cx5="http://schemas.microsoft.com/office/drawing/2016/5/11/chartex" xmlns:cx6="http://schemas.microsoft.com/office/drawing/2016/5/12/chartex" xmlns:cx7="http://schemas.microsoft.com/office/drawing/2016/5/13/chartex" xmlns:cx8="http://schemas.microsoft.com/office/drawing/2016/5/14/chartex" xmlns:mc="http://schemas.openxmlformats.org/markup-compatibility/2006" xmlns:aink="http://schemas.microsoft.com/office/drawing/2016/ink" xmlns:am3d="http://schemas.microsoft.com/office/drawing/2017/model3d" xmlns:o="urn:schemas-microsoft-com:office:office" xmlns:r="http://schemas.openxmlformats.org/officeDocument/2006/relationships" xmlns:m="http://schemas.openxmlformats.org/officeDocument/2006/math" xmlns:v="urn:schemas-microsoft-com:vml" xmlns:wp14="http://schemas.microsoft.com/office/word/2010/wordprocessingDrawing" xmlns:wp="http://schemas.openxmlformats.org/drawingml/2006/wordprocessingDrawing" xmlns:w10="urn:schemas-microsoft-com:office:word" xmlns:w="http://schemas.openxmlformats.org/wordprocessingml/2006/main" xmlns:w14="http://schemas.microsoft.com/office/word/2010/wordml" xmlns:w15="http://schemas.microsoft.com/office/word/2012/wordml" xmlns:w16cex="http://schemas.microsoft.com/office/word/2018/wordml/cex" xmlns:w16cid="http://schemas.microsoft.com/office/word/2016/wordml/cid" xmlns:w16="http://schemas.microsoft.com/office/word/2018/wordml" xmlns:w16sdtdh="http://schemas.microsoft.com/office/word/2020/wordml/sdtdatahash" xmlns:w16se="http://schemas.microsoft.com/office/word/2015/wordml/symex" xmlns:wpg="http://schemas.microsoft.com/office/word/2010/wordprocessingGroup" xmlns:wpi="http://schemas.microsoft.com/office/word/2010/wordprocessingInk" xmlns:wne="http://schemas.microsoft.com/office/word/2006/wordml" xmlns:wps="http://schemas.microsoft.com/office/word/2010/wordprocessingShape" mc:Ignorable="w14 w15 w16se w16cid w16 w16cex w16sdtdh wp14">
+<w:numbering xmlns:wpc="http://schemas.microsoft.com/office/word/2010/wordprocessingCanvas" xmlns:cx="http://schemas.microsoft.com/office/drawing/2014/chartex" xmlns:cx1="http://schemas.microsoft.com/office/drawing/2015/9/8/chartex" xmlns:mc="http://schemas.openxmlformats.org/markup-compatibility/2006" xmlns:o="urn:schemas-microsoft-com:office:office" xmlns:r="http://schemas.openxmlformats.org/officeDocument/2006/relationships" xmlns:m="http://schemas.openxmlformats.org/officeDocument/2006/math" xmlns:v="urn:schemas-microsoft-com:vml" xmlns:wp14="http://schemas.microsoft.com/office/word/2010/wordprocessingDrawing" xmlns:wp="http://schemas.openxmlformats.org/drawingml/2006/wordprocessingDrawing" xmlns:w10="urn:schemas-microsoft-com:office:word" xmlns:w="http://schemas.openxmlformats.org/wordprocessingml/2006/main" xmlns:w14="http://schemas.microsoft.com/office/word/2010/wordml" xmlns:w15="http://schemas.microsoft.com/office/word/2012/wordml" xmlns:w16se="http://schemas.microsoft.com/office/word/2015/wordml/symex" xmlns:wpg="http://schemas.microsoft.com/office/word/2010/wordprocessingGroup" xmlns:wpi="http://schemas.microsoft.com/office/word/2010/wordprocessingInk" xmlns:wne="http://schemas.microsoft.com/office/word/2006/wordml" xmlns:wps="http://schemas.microsoft.com/office/word/2010/wordprocessingShape" mc:Ignorable="w14 w15 w16se wp14">
   <w:abstractNum w:abstractNumId="0" w15:restartNumberingAfterBreak="0">
+    <w:nsid w:val="0D8553CE"/>
+    <w:multiLevelType w:val="hybridMultilevel"/>
+    <w:tmpl w:val="831669AE"/>
+    <w:lvl w:ilvl="0" w:tplc="04190001">
+      <w:start w:val="1"/>
+      <w:numFmt w:val="bullet"/>
+      <w:lvlText w:val=""/>
+      <w:lvlJc w:val="left"/>
+      <w:pPr>
+        <w:ind w:left="360" w:hanging="360"/>
+      </w:pPr>
+      <w:rPr>
+        <w:rFonts w:ascii="Symbol" w:hAnsi="Symbol" w:hint="default"/>
+      </w:rPr>
+    </w:lvl>
+    <w:lvl w:ilvl="1" w:tplc="04190003" w:tentative="1">
+      <w:start w:val="1"/>
+      <w:numFmt w:val="bullet"/>
+      <w:lvlText w:val="o"/>
+      <w:lvlJc w:val="left"/>
+      <w:pPr>
+        <w:ind w:left="1080" w:hanging="360"/>
+      </w:pPr>
+      <w:rPr>
+        <w:rFonts w:ascii="Courier New" w:hAnsi="Courier New" w:cs="Courier New" w:hint="default"/>
+      </w:rPr>
+    </w:lvl>
+    <w:lvl w:ilvl="2" w:tplc="04190005" w:tentative="1">
+      <w:start w:val="1"/>
+      <w:numFmt w:val="bullet"/>
+      <w:lvlText w:val=""/>
+      <w:lvlJc w:val="left"/>
+      <w:pPr>
+        <w:ind w:left="1800" w:hanging="360"/>
+      </w:pPr>
+      <w:rPr>
+        <w:rFonts w:ascii="Wingdings" w:hAnsi="Wingdings" w:hint="default"/>
+      </w:rPr>
+    </w:lvl>
+    <w:lvl w:ilvl="3" w:tplc="04190001" w:tentative="1">
+      <w:start w:val="1"/>
+      <w:numFmt w:val="bullet"/>
+      <w:lvlText w:val=""/>
+      <w:lvlJc w:val="left"/>
+      <w:pPr>
+        <w:ind w:left="2520" w:hanging="360"/>
+      </w:pPr>
+      <w:rPr>
+        <w:rFonts w:ascii="Symbol" w:hAnsi="Symbol" w:hint="default"/>
+      </w:rPr>
+    </w:lvl>
+    <w:lvl w:ilvl="4" w:tplc="04190003" w:tentative="1">
+      <w:start w:val="1"/>
+      <w:numFmt w:val="bullet"/>
+      <w:lvlText w:val="o"/>
+      <w:lvlJc w:val="left"/>
+      <w:pPr>
+        <w:ind w:left="3240" w:hanging="360"/>
+      </w:pPr>
+      <w:rPr>
+        <w:rFonts w:ascii="Courier New" w:hAnsi="Courier New" w:cs="Courier New" w:hint="default"/>
+      </w:rPr>
+    </w:lvl>
+    <w:lvl w:ilvl="5" w:tplc="04190005" w:tentative="1">
+      <w:start w:val="1"/>
+      <w:numFmt w:val="bullet"/>
+      <w:lvlText w:val=""/>
+      <w:lvlJc w:val="left"/>
+      <w:pPr>
+        <w:ind w:left="3960" w:hanging="360"/>
+      </w:pPr>
+      <w:rPr>
+        <w:rFonts w:ascii="Wingdings" w:hAnsi="Wingdings" w:hint="default"/>
+      </w:rPr>
+    </w:lvl>
+    <w:lvl w:ilvl="6" w:tplc="04190001" w:tentative="1">
+      <w:start w:val="1"/>
+      <w:numFmt w:val="bullet"/>
+      <w:lvlText w:val=""/>
+      <w:lvlJc w:val="left"/>
+      <w:pPr>
+        <w:ind w:left="4680" w:hanging="360"/>
+      </w:pPr>
+      <w:rPr>
+        <w:rFonts w:ascii="Symbol" w:hAnsi="Symbol" w:hint="default"/>
+      </w:rPr>
+    </w:lvl>
+    <w:lvl w:ilvl="7" w:tplc="04190003" w:tentative="1">
+      <w:start w:val="1"/>
+      <w:numFmt w:val="bullet"/>
+      <w:lvlText w:val="o"/>
+      <w:lvlJc w:val="left"/>
+      <w:pPr>
+        <w:ind w:left="5400" w:hanging="360"/>
+      </w:pPr>
+      <w:rPr>
+        <w:rFonts w:ascii="Courier New" w:hAnsi="Courier New" w:cs="Courier New" w:hint="default"/>
+      </w:rPr>
+    </w:lvl>
+    <w:lvl w:ilvl="8" w:tplc="04190005" w:tentative="1">
+      <w:start w:val="1"/>
+      <w:numFmt w:val="bullet"/>
+      <w:lvlText w:val=""/>
+      <w:lvlJc w:val="left"/>
+      <w:pPr>
+        <w:ind w:left="6120" w:hanging="360"/>
+      </w:pPr>
+      <w:rPr>
+        <w:rFonts w:ascii="Wingdings" w:hAnsi="Wingdings" w:hint="default"/>
+      </w:rPr>
+    </w:lvl>
+  </w:abstractNum>
+  <w:abstractNum w:abstractNumId="1" w15:restartNumberingAfterBreak="0">
     <w:nsid w:val="305446A7"/>
     <w:multiLevelType w:val="multilevel"/>
     <w:tmpl w:val="62B65956"/>
@@ -3872,7 +4418,7 @@
       </w:rPr>
     </w:lvl>
   </w:abstractNum>
-  <w:abstractNum w:abstractNumId="1" w15:restartNumberingAfterBreak="0">
+  <w:abstractNum w:abstractNumId="2" w15:restartNumberingAfterBreak="0">
     <w:nsid w:val="37A6144C"/>
     <w:multiLevelType w:val="multilevel"/>
     <w:tmpl w:val="C38A17FC"/>
@@ -3977,16 +4523,19 @@
     </w:lvl>
   </w:abstractNum>
   <w:num w:numId="1">
-    <w:abstractNumId w:val="0"/>
+    <w:abstractNumId w:val="1"/>
   </w:num>
   <w:num w:numId="2">
-    <w:abstractNumId w:val="1"/>
+    <w:abstractNumId w:val="2"/>
+  </w:num>
+  <w:num w:numId="3">
+    <w:abstractNumId w:val="0"/>
   </w:num>
 </w:numbering>
 </file>
 
 <file path=word/styles.xml><?xml version="1.0" encoding="utf-8"?>
-<w:styles xmlns:mc="http://schemas.openxmlformats.org/markup-compatibility/2006" xmlns:r="http://schemas.openxmlformats.org/officeDocument/2006/relationships" xmlns:w="http://schemas.openxmlformats.org/wordprocessingml/2006/main" xmlns:w14="http://schemas.microsoft.com/office/word/2010/wordml" xmlns:w15="http://schemas.microsoft.com/office/word/2012/wordml" xmlns:w16cex="http://schemas.microsoft.com/office/word/2018/wordml/cex" xmlns:w16cid="http://schemas.microsoft.com/office/word/2016/wordml/cid" xmlns:w16="http://schemas.microsoft.com/office/word/2018/wordml" xmlns:w16sdtdh="http://schemas.microsoft.com/office/word/2020/wordml/sdtdatahash" xmlns:w16se="http://schemas.microsoft.com/office/word/2015/wordml/symex" mc:Ignorable="w14 w15 w16se w16cid w16 w16cex w16sdtdh">
+<w:styles xmlns:mc="http://schemas.openxmlformats.org/markup-compatibility/2006" xmlns:r="http://schemas.openxmlformats.org/officeDocument/2006/relationships" xmlns:w="http://schemas.openxmlformats.org/wordprocessingml/2006/main" xmlns:w14="http://schemas.microsoft.com/office/word/2010/wordml" xmlns:w15="http://schemas.microsoft.com/office/word/2012/wordml" xmlns:w16se="http://schemas.microsoft.com/office/word/2015/wordml/symex" mc:Ignorable="w14 w15 w16se">
   <w:docDefaults>
     <w:rPrDefault>
       <w:rPr>
@@ -4002,7 +4551,7 @@
       </w:pPr>
     </w:pPrDefault>
   </w:docDefaults>
-  <w:latentStyles w:defLockedState="0" w:defUIPriority="99" w:defSemiHidden="0" w:defUnhideWhenUsed="0" w:defQFormat="0" w:count="376">
+  <w:latentStyles w:defLockedState="0" w:defUIPriority="99" w:defSemiHidden="0" w:defUnhideWhenUsed="0" w:defQFormat="0" w:count="371">
     <w:lsdException w:name="Normal" w:uiPriority="0" w:qFormat="1"/>
     <w:lsdException w:name="heading 1" w:uiPriority="9" w:qFormat="1"/>
     <w:lsdException w:name="heading 2" w:semiHidden="1" w:uiPriority="9" w:unhideWhenUsed="1" w:qFormat="1"/>
@@ -4374,11 +4923,6 @@
     <w:lsdException w:name="List Table 5 Dark Accent 6" w:uiPriority="50"/>
     <w:lsdException w:name="List Table 6 Colorful Accent 6" w:uiPriority="51"/>
     <w:lsdException w:name="List Table 7 Colorful Accent 6" w:uiPriority="52"/>
-    <w:lsdException w:name="Mention" w:semiHidden="1" w:unhideWhenUsed="1"/>
-    <w:lsdException w:name="Smart Hyperlink" w:semiHidden="1" w:unhideWhenUsed="1"/>
-    <w:lsdException w:name="Hashtag" w:semiHidden="1" w:unhideWhenUsed="1"/>
-    <w:lsdException w:name="Unresolved Mention" w:semiHidden="1" w:unhideWhenUsed="1"/>
-    <w:lsdException w:name="Smart Link" w:semiHidden="1" w:unhideWhenUsed="1"/>
   </w:latentStyles>
   <w:style w:type="paragraph" w:default="1" w:styleId="a">
     <w:name w:val="Normal"/>
@@ -4429,6 +4973,17 @@
       <w:szCs w:val="24"/>
       <w:lang w:eastAsia="zh-CN" w:bidi="hi-IN"/>
     </w:rPr>
+  </w:style>
+  <w:style w:type="paragraph" w:styleId="a3">
+    <w:name w:val="List Paragraph"/>
+    <w:basedOn w:val="a"/>
+    <w:uiPriority w:val="34"/>
+    <w:qFormat/>
+    <w:rsid w:val="0051508C"/>
+    <w:pPr>
+      <w:ind w:left="720"/>
+      <w:contextualSpacing/>
+    </w:pPr>
   </w:style>
 </w:styles>
 </file>
